--- a/LivreDontVousEtreLeHero/MonRaisonement.docx
+++ b/LivreDontVousEtreLeHero/MonRaisonement.docx
@@ -1,6 +1,6 @@
 
 <file path=word/document.xml><?xml version="1.0" encoding="utf-8"?>
-<w:document xmlns:wpc="http://schemas.microsoft.com/office/word/2010/wordprocessingCanvas" xmlns:cx="http://schemas.microsoft.com/office/drawing/2014/chartex" xmlns:cx1="http://schemas.microsoft.com/office/drawing/2015/9/8/chartex" xmlns:cx2="http://schemas.microsoft.com/office/drawing/2015/10/21/chartex" xmlns:cx3="http://schemas.microsoft.com/office/drawing/2016/5/9/chartex" xmlns:cx4="http://schemas.microsoft.com/office/drawing/2016/5/10/chartex" xmlns:cx5="http://schemas.microsoft.com/office/drawing/2016/5/11/chartex" xmlns:cx6="http://schemas.microsoft.com/office/drawing/2016/5/12/chartex" xmlns:cx7="http://schemas.microsoft.com/office/drawing/2016/5/13/chartex" xmlns:cx8="http://schemas.microsoft.com/office/drawing/2016/5/14/chartex" xmlns:mc="http://schemas.openxmlformats.org/markup-compatibility/2006" xmlns:aink="http://schemas.microsoft.com/office/drawing/2016/ink" xmlns:am3d="http://schemas.microsoft.com/office/drawing/2017/model3d" xmlns:o="urn:schemas-microsoft-com:office:office" xmlns:oel="http://schemas.microsoft.com/office/2019/extlst" xmlns:r="http://schemas.openxmlformats.org/officeDocument/2006/relationships" xmlns:m="http://schemas.openxmlformats.org/officeDocument/2006/math" xmlns:v="urn:schemas-microsoft-com:vml" xmlns:wp14="http://schemas.microsoft.com/office/word/2010/wordprocessingDrawing" xmlns:wp="http://schemas.openxmlformats.org/drawingml/2006/wordprocessingDrawing" xmlns:w10="urn:schemas-microsoft-com:office:word" xmlns:w="http://schemas.openxmlformats.org/wordprocessingml/2006/main" xmlns:w14="http://schemas.microsoft.com/office/word/2010/wordml" xmlns:w15="http://schemas.microsoft.com/office/word/2012/wordml" xmlns:w16cex="http://schemas.microsoft.com/office/word/2018/wordml/cex" xmlns:w16cid="http://schemas.microsoft.com/office/word/2016/wordml/cid" xmlns:w16="http://schemas.microsoft.com/office/word/2018/wordml" xmlns:w16du="http://schemas.microsoft.com/office/word/2023/wordml/word16du" xmlns:w16sdtdh="http://schemas.microsoft.com/office/word/2020/wordml/sdtdatahash" xmlns:w16sdtfl="http://schemas.microsoft.com/office/word/2024/wordml/sdtformatlock" xmlns:w16se="http://schemas.microsoft.com/office/word/2015/wordml/symex" xmlns:wpg="http://schemas.microsoft.com/office/word/2010/wordprocessingGroup" xmlns:wpi="http://schemas.microsoft.com/office/word/2010/wordprocessingInk" xmlns:wne="http://schemas.microsoft.com/office/word/2006/wordml" xmlns:wps="http://schemas.microsoft.com/office/word/2010/wordprocessingShape" mc:Ignorable="w14 w15 w16se w16cid w16 w16cex w16sdtdh w16sdtfl w16du wp14">
+<w:document xmlns:wpc="http://schemas.microsoft.com/office/word/2010/wordprocessingCanvas" xmlns:mc="http://schemas.openxmlformats.org/markup-compatibility/2006" xmlns:o="urn:schemas-microsoft-com:office:office" xmlns:r="http://schemas.openxmlformats.org/officeDocument/2006/relationships" xmlns:m="http://schemas.openxmlformats.org/officeDocument/2006/math" xmlns:v="urn:schemas-microsoft-com:vml" xmlns:wp14="http://schemas.microsoft.com/office/word/2010/wordprocessingDrawing" xmlns:wp="http://schemas.openxmlformats.org/drawingml/2006/wordprocessingDrawing" xmlns:w10="urn:schemas-microsoft-com:office:word" xmlns:w="http://schemas.openxmlformats.org/wordprocessingml/2006/main" xmlns:w14="http://schemas.microsoft.com/office/word/2010/wordml" xmlns:wpg="http://schemas.microsoft.com/office/word/2010/wordprocessingGroup" xmlns:wpi="http://schemas.microsoft.com/office/word/2010/wordprocessingInk" xmlns:wne="http://schemas.microsoft.com/office/word/2006/wordml" xmlns:wps="http://schemas.microsoft.com/office/word/2010/wordprocessingShape" mc:Ignorable="w14 wp14">
   <w:body>
     <w:p>
       <w:pPr>
@@ -12,13 +12,35 @@
         <w:rPr>
           <w:lang w:val="fr-CA"/>
         </w:rPr>
-        <w:t>J’ai commencé par créer une s</w:t>
-      </w:r>
-      <w:r>
-        <w:rPr>
-          <w:lang w:val="fr-CA"/>
-        </w:rPr>
-        <w:t>truct pour entrer les données du csv que j’ai appelée Infos.h, ensuite j’ai créer une struct pour créer des nœuds qui possèdent un objet Infos que j’ai appelée Nœud.h. Dans Nœud.h j’ai mit aussi deux pointeurs, choix1 et choix2 pour pouvoir assigner les nœuds comme une liste double en quelque sorte.</w:t>
+        <w:t xml:space="preserve">Mon document complètement </w:t>
+      </w:r>
+      <w:proofErr w:type="spellStart"/>
+      <w:r>
+        <w:rPr>
+          <w:lang w:val="fr-CA"/>
+        </w:rPr>
+        <w:t>dogshit</w:t>
+      </w:r>
+      <w:proofErr w:type="spellEnd"/>
+      <w:r>
+        <w:rPr>
+          <w:lang w:val="fr-CA"/>
+        </w:rPr>
+        <w:t xml:space="preserve"> que </w:t>
+      </w:r>
+      <w:proofErr w:type="gramStart"/>
+      <w:r>
+        <w:rPr>
+          <w:lang w:val="fr-CA"/>
+        </w:rPr>
+        <w:t>je savais</w:t>
+      </w:r>
+      <w:proofErr w:type="gramEnd"/>
+      <w:r>
+        <w:rPr>
+          <w:lang w:val="fr-CA"/>
+        </w:rPr>
+        <w:t xml:space="preserve"> pas quoi mettre dedans.</w:t>
       </w:r>
     </w:p>
     <w:p>
@@ -29,10 +51,36 @@
       </w:pPr>
       <w:r>
         <w:rPr>
-          <w:lang w:val="fr-CA"/>
-        </w:rPr>
-        <w:t>Ensuite j’ai créer une classe Liste qui contient comme attributs prives m_premier et m_dernier. En public j’ai ajouter les méthodes :</w:t>
-      </w:r>
+          <w:noProof/>
+          <w:lang w:val="fr-FR" w:eastAsia="fr-FR"/>
+        </w:rPr>
+        <w:pict w14:anchorId="3771AB8F">
+          <v:shapetype id="_x0000_t75" coordsize="21600,21600" o:spt="75" o:preferrelative="t" path="m@4@5l@4@11@9@11@9@5xe" filled="f" stroked="f">
+            <v:stroke joinstyle="miter"/>
+            <v:formulas>
+              <v:f eqn="if lineDrawn pixelLineWidth 0"/>
+              <v:f eqn="sum @0 1 0"/>
+              <v:f eqn="sum 0 0 @1"/>
+              <v:f eqn="prod @2 1 2"/>
+              <v:f eqn="prod @3 21600 pixelWidth"/>
+              <v:f eqn="prod @3 21600 pixelHeight"/>
+              <v:f eqn="sum @0 0 1"/>
+              <v:f eqn="prod @6 1 2"/>
+              <v:f eqn="prod @7 21600 pixelWidth"/>
+              <v:f eqn="sum @8 21600 0"/>
+              <v:f eqn="prod @7 21600 pixelHeight"/>
+              <v:f eqn="sum @10 21600 0"/>
+            </v:formulas>
+            <v:path o:extrusionok="f" gradientshapeok="t" o:connecttype="rect"/>
+            <o:lock v:ext="edit" aspectratio="t"/>
+          </v:shapetype>
+          <v:shape id="_x0000_i1025" type="#_x0000_t75" style="width:468pt;height:462.75pt">
+            <v:imagedata r:id="rId5" o:title="Untitled Diagram.drawio"/>
+          </v:shape>
+        </w:pict>
+      </w:r>
+      <w:bookmarkStart w:id="0" w:name="_GoBack"/>
+      <w:bookmarkEnd w:id="0"/>
     </w:p>
     <w:p>
       <w:pPr>
@@ -44,7 +92,113 @@
         <w:rPr>
           <w:lang w:val="fr-CA"/>
         </w:rPr>
-        <w:t>- Liste() : Constructeur</w:t>
+        <w:t xml:space="preserve">J’ai commencé par créer une </w:t>
+      </w:r>
+      <w:proofErr w:type="spellStart"/>
+      <w:r>
+        <w:rPr>
+          <w:lang w:val="fr-CA"/>
+        </w:rPr>
+        <w:t>s</w:t>
+      </w:r>
+      <w:r>
+        <w:rPr>
+          <w:lang w:val="fr-CA"/>
+        </w:rPr>
+        <w:t>truct</w:t>
+      </w:r>
+      <w:proofErr w:type="spellEnd"/>
+      <w:r>
+        <w:rPr>
+          <w:lang w:val="fr-CA"/>
+        </w:rPr>
+        <w:t xml:space="preserve"> pour entrer les données du csv que j’ai appelée </w:t>
+      </w:r>
+      <w:proofErr w:type="spellStart"/>
+      <w:r>
+        <w:rPr>
+          <w:lang w:val="fr-CA"/>
+        </w:rPr>
+        <w:t>Infos.h</w:t>
+      </w:r>
+      <w:proofErr w:type="spellEnd"/>
+      <w:r>
+        <w:rPr>
+          <w:lang w:val="fr-CA"/>
+        </w:rPr>
+        <w:t xml:space="preserve">, ensuite j’ai </w:t>
+      </w:r>
+      <w:proofErr w:type="spellStart"/>
+      <w:proofErr w:type="gramStart"/>
+      <w:r>
+        <w:rPr>
+          <w:lang w:val="fr-CA"/>
+        </w:rPr>
+        <w:t>créer</w:t>
+      </w:r>
+      <w:proofErr w:type="spellEnd"/>
+      <w:proofErr w:type="gramEnd"/>
+      <w:r>
+        <w:rPr>
+          <w:lang w:val="fr-CA"/>
+        </w:rPr>
+        <w:t xml:space="preserve"> une </w:t>
+      </w:r>
+      <w:proofErr w:type="spellStart"/>
+      <w:r>
+        <w:rPr>
+          <w:lang w:val="fr-CA"/>
+        </w:rPr>
+        <w:t>struct</w:t>
+      </w:r>
+      <w:proofErr w:type="spellEnd"/>
+      <w:r>
+        <w:rPr>
+          <w:lang w:val="fr-CA"/>
+        </w:rPr>
+        <w:t xml:space="preserve"> pour créer des nœuds qui possèdent un objet Infos que j’ai appelée </w:t>
+      </w:r>
+      <w:proofErr w:type="spellStart"/>
+      <w:r>
+        <w:rPr>
+          <w:lang w:val="fr-CA"/>
+        </w:rPr>
+        <w:t>Nœud.h</w:t>
+      </w:r>
+      <w:proofErr w:type="spellEnd"/>
+      <w:r>
+        <w:rPr>
+          <w:lang w:val="fr-CA"/>
+        </w:rPr>
+        <w:t xml:space="preserve">. Dans </w:t>
+      </w:r>
+      <w:proofErr w:type="spellStart"/>
+      <w:r>
+        <w:rPr>
+          <w:lang w:val="fr-CA"/>
+        </w:rPr>
+        <w:t>Nœud.h</w:t>
+      </w:r>
+      <w:proofErr w:type="spellEnd"/>
+      <w:r>
+        <w:rPr>
+          <w:lang w:val="fr-CA"/>
+        </w:rPr>
+        <w:t xml:space="preserve"> j’ai </w:t>
+      </w:r>
+      <w:proofErr w:type="spellStart"/>
+      <w:r>
+        <w:rPr>
+          <w:lang w:val="fr-CA"/>
+        </w:rPr>
+        <w:t>mit</w:t>
+      </w:r>
+      <w:proofErr w:type="spellEnd"/>
+      <w:r>
+        <w:rPr>
+          <w:lang w:val="fr-CA"/>
+        </w:rPr>
+        <w:t xml:space="preserve"> aussi deux pointeurs, choix1 et choix2 pour pouvoir assigner les nœuds comme une liste double en quelque sorte.</w:t>
       </w:r>
     </w:p>
     <w:p>
@@ -57,7 +211,67 @@
         <w:rPr>
           <w:lang w:val="fr-CA"/>
         </w:rPr>
-        <w:t>- ~Liste() : Destructeur</w:t>
+        <w:t xml:space="preserve">Ensuite j’ai </w:t>
+      </w:r>
+      <w:proofErr w:type="spellStart"/>
+      <w:proofErr w:type="gramStart"/>
+      <w:r>
+        <w:rPr>
+          <w:lang w:val="fr-CA"/>
+        </w:rPr>
+        <w:t>créer</w:t>
+      </w:r>
+      <w:proofErr w:type="spellEnd"/>
+      <w:proofErr w:type="gramEnd"/>
+      <w:r>
+        <w:rPr>
+          <w:lang w:val="fr-CA"/>
+        </w:rPr>
+        <w:t xml:space="preserve"> une classe Liste qui contient comme attributs prives </w:t>
+      </w:r>
+      <w:proofErr w:type="spellStart"/>
+      <w:r>
+        <w:rPr>
+          <w:lang w:val="fr-CA"/>
+        </w:rPr>
+        <w:t>m_premier</w:t>
+      </w:r>
+      <w:proofErr w:type="spellEnd"/>
+      <w:r>
+        <w:rPr>
+          <w:lang w:val="fr-CA"/>
+        </w:rPr>
+        <w:t xml:space="preserve"> et </w:t>
+      </w:r>
+      <w:proofErr w:type="spellStart"/>
+      <w:r>
+        <w:rPr>
+          <w:lang w:val="fr-CA"/>
+        </w:rPr>
+        <w:t>m_dernier</w:t>
+      </w:r>
+      <w:proofErr w:type="spellEnd"/>
+      <w:r>
+        <w:rPr>
+          <w:lang w:val="fr-CA"/>
+        </w:rPr>
+        <w:t xml:space="preserve">. En public j’ai </w:t>
+      </w:r>
+      <w:proofErr w:type="spellStart"/>
+      <w:proofErr w:type="gramStart"/>
+      <w:r>
+        <w:rPr>
+          <w:lang w:val="fr-CA"/>
+        </w:rPr>
+        <w:t>ajouter</w:t>
+      </w:r>
+      <w:proofErr w:type="spellEnd"/>
+      <w:proofErr w:type="gramEnd"/>
+      <w:r>
+        <w:rPr>
+          <w:lang w:val="fr-CA"/>
+        </w:rPr>
+        <w:t xml:space="preserve"> les méthodes :</w:t>
       </w:r>
     </w:p>
     <w:p>
@@ -70,7 +284,21 @@
         <w:rPr>
           <w:lang w:val="fr-CA"/>
         </w:rPr>
-        <w:t>- void Ajouter()</w:t>
+        <w:t xml:space="preserve">- </w:t>
+      </w:r>
+      <w:proofErr w:type="gramStart"/>
+      <w:r>
+        <w:rPr>
+          <w:lang w:val="fr-CA"/>
+        </w:rPr>
+        <w:t>Liste(</w:t>
+      </w:r>
+      <w:proofErr w:type="gramEnd"/>
+      <w:r>
+        <w:rPr>
+          <w:lang w:val="fr-CA"/>
+        </w:rPr>
+        <w:t>) : Constructeur</w:t>
       </w:r>
     </w:p>
     <w:p>
@@ -83,7 +311,21 @@
         <w:rPr>
           <w:lang w:val="fr-CA"/>
         </w:rPr>
-        <w:t>- void AssignerPtr : Pour assigner les pointeurs choix1 et choix2 apres la creation de la liste</w:t>
+        <w:t>- ~</w:t>
+      </w:r>
+      <w:proofErr w:type="gramStart"/>
+      <w:r>
+        <w:rPr>
+          <w:lang w:val="fr-CA"/>
+        </w:rPr>
+        <w:t>Liste(</w:t>
+      </w:r>
+      <w:proofErr w:type="gramEnd"/>
+      <w:r>
+        <w:rPr>
+          <w:lang w:val="fr-CA"/>
+        </w:rPr>
+        <w:t>) : Destructeur</w:t>
       </w:r>
     </w:p>
     <w:p>
@@ -96,8 +338,30 @@
         <w:rPr>
           <w:lang w:val="fr-CA"/>
         </w:rPr>
-        <w:t>- void Afficher()</w:t>
-      </w:r>
+        <w:t xml:space="preserve">- </w:t>
+      </w:r>
+      <w:proofErr w:type="spellStart"/>
+      <w:r>
+        <w:rPr>
+          <w:lang w:val="fr-CA"/>
+        </w:rPr>
+        <w:t>void</w:t>
+      </w:r>
+      <w:proofErr w:type="spellEnd"/>
+      <w:r>
+        <w:rPr>
+          <w:lang w:val="fr-CA"/>
+        </w:rPr>
+        <w:t xml:space="preserve"> </w:t>
+      </w:r>
+      <w:proofErr w:type="gramStart"/>
+      <w:r>
+        <w:rPr>
+          <w:lang w:val="fr-CA"/>
+        </w:rPr>
+        <w:t>Ajouter()</w:t>
+      </w:r>
+      <w:proofErr w:type="gramEnd"/>
     </w:p>
     <w:p>
       <w:pPr>
@@ -109,7 +373,184 @@
         <w:rPr>
           <w:lang w:val="fr-CA"/>
         </w:rPr>
-        <w:t>En codant mon destructeur j’ai réaliser que si je veux que mes pointeurs choix1 et choix2 soient nullptr a la creation de la liste avant d’être assignes j’avais besoin de rajouter a ma struct Nœud les pointeurs suivant et précédant.</w:t>
+        <w:lastRenderedPageBreak/>
+        <w:t xml:space="preserve">- </w:t>
+      </w:r>
+      <w:proofErr w:type="spellStart"/>
+      <w:r>
+        <w:rPr>
+          <w:lang w:val="fr-CA"/>
+        </w:rPr>
+        <w:t>void</w:t>
+      </w:r>
+      <w:proofErr w:type="spellEnd"/>
+      <w:r>
+        <w:rPr>
+          <w:lang w:val="fr-CA"/>
+        </w:rPr>
+        <w:t xml:space="preserve"> </w:t>
+      </w:r>
+      <w:proofErr w:type="spellStart"/>
+      <w:r>
+        <w:rPr>
+          <w:lang w:val="fr-CA"/>
+        </w:rPr>
+        <w:t>AssignerPtr</w:t>
+      </w:r>
+      <w:proofErr w:type="spellEnd"/>
+      <w:r>
+        <w:rPr>
+          <w:lang w:val="fr-CA"/>
+        </w:rPr>
+        <w:t xml:space="preserve"> : Pour assigner les pointeurs choix1 et choix2 </w:t>
+      </w:r>
+      <w:proofErr w:type="spellStart"/>
+      <w:r>
+        <w:rPr>
+          <w:lang w:val="fr-CA"/>
+        </w:rPr>
+        <w:t>apres</w:t>
+      </w:r>
+      <w:proofErr w:type="spellEnd"/>
+      <w:r>
+        <w:rPr>
+          <w:lang w:val="fr-CA"/>
+        </w:rPr>
+        <w:t xml:space="preserve"> la </w:t>
+      </w:r>
+      <w:proofErr w:type="spellStart"/>
+      <w:r>
+        <w:rPr>
+          <w:lang w:val="fr-CA"/>
+        </w:rPr>
+        <w:t>creation</w:t>
+      </w:r>
+      <w:proofErr w:type="spellEnd"/>
+      <w:r>
+        <w:rPr>
+          <w:lang w:val="fr-CA"/>
+        </w:rPr>
+        <w:t xml:space="preserve"> de la liste</w:t>
+      </w:r>
+    </w:p>
+    <w:p>
+      <w:pPr>
+        <w:rPr>
+          <w:lang w:val="fr-CA"/>
+        </w:rPr>
+      </w:pPr>
+      <w:r>
+        <w:rPr>
+          <w:lang w:val="fr-CA"/>
+        </w:rPr>
+        <w:t xml:space="preserve">- </w:t>
+      </w:r>
+      <w:proofErr w:type="spellStart"/>
+      <w:r>
+        <w:rPr>
+          <w:lang w:val="fr-CA"/>
+        </w:rPr>
+        <w:t>void</w:t>
+      </w:r>
+      <w:proofErr w:type="spellEnd"/>
+      <w:r>
+        <w:rPr>
+          <w:lang w:val="fr-CA"/>
+        </w:rPr>
+        <w:t xml:space="preserve"> </w:t>
+      </w:r>
+      <w:proofErr w:type="gramStart"/>
+      <w:r>
+        <w:rPr>
+          <w:lang w:val="fr-CA"/>
+        </w:rPr>
+        <w:t>Afficher()</w:t>
+      </w:r>
+      <w:proofErr w:type="gramEnd"/>
+    </w:p>
+    <w:p>
+      <w:pPr>
+        <w:rPr>
+          <w:lang w:val="fr-CA"/>
+        </w:rPr>
+      </w:pPr>
+      <w:r>
+        <w:rPr>
+          <w:lang w:val="fr-CA"/>
+        </w:rPr>
+        <w:t xml:space="preserve">En codant mon destructeur j’ai </w:t>
+      </w:r>
+      <w:proofErr w:type="spellStart"/>
+      <w:proofErr w:type="gramStart"/>
+      <w:r>
+        <w:rPr>
+          <w:lang w:val="fr-CA"/>
+        </w:rPr>
+        <w:t>réaliser</w:t>
+      </w:r>
+      <w:proofErr w:type="spellEnd"/>
+      <w:proofErr w:type="gramEnd"/>
+      <w:r>
+        <w:rPr>
+          <w:lang w:val="fr-CA"/>
+        </w:rPr>
+        <w:t xml:space="preserve"> que si je veux que mes pointeurs choix1 et choix2 soient </w:t>
+      </w:r>
+      <w:proofErr w:type="spellStart"/>
+      <w:r>
+        <w:rPr>
+          <w:lang w:val="fr-CA"/>
+        </w:rPr>
+        <w:t>nullptr</w:t>
+      </w:r>
+      <w:proofErr w:type="spellEnd"/>
+      <w:r>
+        <w:rPr>
+          <w:lang w:val="fr-CA"/>
+        </w:rPr>
+        <w:t xml:space="preserve"> a la </w:t>
+      </w:r>
+      <w:proofErr w:type="spellStart"/>
+      <w:r>
+        <w:rPr>
+          <w:lang w:val="fr-CA"/>
+        </w:rPr>
+        <w:t>creation</w:t>
+      </w:r>
+      <w:proofErr w:type="spellEnd"/>
+      <w:r>
+        <w:rPr>
+          <w:lang w:val="fr-CA"/>
+        </w:rPr>
+        <w:t xml:space="preserve"> de la liste avant d’être assignes j’avais besoin de rajouter </w:t>
+      </w:r>
+      <w:proofErr w:type="spellStart"/>
+      <w:r>
+        <w:rPr>
+          <w:lang w:val="fr-CA"/>
+        </w:rPr>
+        <w:t>a</w:t>
+      </w:r>
+      <w:proofErr w:type="spellEnd"/>
+      <w:r>
+        <w:rPr>
+          <w:lang w:val="fr-CA"/>
+        </w:rPr>
+        <w:t xml:space="preserve"> ma </w:t>
+      </w:r>
+      <w:proofErr w:type="spellStart"/>
+      <w:r>
+        <w:rPr>
+          <w:lang w:val="fr-CA"/>
+        </w:rPr>
+        <w:t>struct</w:t>
+      </w:r>
+      <w:proofErr w:type="spellEnd"/>
+      <w:r>
+        <w:rPr>
+          <w:lang w:val="fr-CA"/>
+        </w:rPr>
+        <w:t xml:space="preserve"> Nœud les pointeurs suivant et précédant.</w:t>
       </w:r>
     </w:p>
     <w:sectPr>
@@ -123,7 +564,7 @@
 </file>
 
 <file path=word/styles.xml><?xml version="1.0" encoding="utf-8"?>
-<w:styles xmlns:mc="http://schemas.openxmlformats.org/markup-compatibility/2006" xmlns:r="http://schemas.openxmlformats.org/officeDocument/2006/relationships" xmlns:w="http://schemas.openxmlformats.org/wordprocessingml/2006/main" xmlns:w14="http://schemas.microsoft.com/office/word/2010/wordml" xmlns:w15="http://schemas.microsoft.com/office/word/2012/wordml" xmlns:w16cex="http://schemas.microsoft.com/office/word/2018/wordml/cex" xmlns:w16cid="http://schemas.microsoft.com/office/word/2016/wordml/cid" xmlns:w16="http://schemas.microsoft.com/office/word/2018/wordml" xmlns:w16du="http://schemas.microsoft.com/office/word/2023/wordml/word16du" xmlns:w16sdtdh="http://schemas.microsoft.com/office/word/2020/wordml/sdtdatahash" xmlns:w16sdtfl="http://schemas.microsoft.com/office/word/2024/wordml/sdtformatlock" xmlns:w16se="http://schemas.microsoft.com/office/word/2015/wordml/symex" mc:Ignorable="w14 w15 w16se w16cid w16 w16cex w16sdtdh w16sdtfl w16du">
+<w:styles xmlns:mc="http://schemas.openxmlformats.org/markup-compatibility/2006" xmlns:r="http://schemas.openxmlformats.org/officeDocument/2006/relationships" xmlns:w="http://schemas.openxmlformats.org/wordprocessingml/2006/main" xmlns:w14="http://schemas.microsoft.com/office/word/2010/wordml" mc:Ignorable="w14">
   <w:docDefaults>
     <w:rPrDefault>
       <w:rPr>
@@ -141,383 +582,144 @@
       </w:pPr>
     </w:pPrDefault>
   </w:docDefaults>
-  <w:latentStyles w:defLockedState="0" w:defUIPriority="99" w:defSemiHidden="0" w:defUnhideWhenUsed="0" w:defQFormat="0" w:count="376">
-    <w:lsdException w:name="Normal" w:uiPriority="0" w:qFormat="1"/>
-    <w:lsdException w:name="heading 1" w:uiPriority="9" w:qFormat="1"/>
-    <w:lsdException w:name="heading 2" w:semiHidden="1" w:uiPriority="9" w:unhideWhenUsed="1" w:qFormat="1"/>
-    <w:lsdException w:name="heading 3" w:semiHidden="1" w:uiPriority="9" w:unhideWhenUsed="1" w:qFormat="1"/>
-    <w:lsdException w:name="heading 4" w:semiHidden="1" w:uiPriority="9" w:unhideWhenUsed="1" w:qFormat="1"/>
-    <w:lsdException w:name="heading 5" w:semiHidden="1" w:uiPriority="9" w:unhideWhenUsed="1" w:qFormat="1"/>
-    <w:lsdException w:name="heading 6" w:semiHidden="1" w:uiPriority="9" w:unhideWhenUsed="1" w:qFormat="1"/>
-    <w:lsdException w:name="heading 7" w:semiHidden="1" w:uiPriority="9" w:unhideWhenUsed="1" w:qFormat="1"/>
-    <w:lsdException w:name="heading 8" w:semiHidden="1" w:uiPriority="9" w:unhideWhenUsed="1" w:qFormat="1"/>
-    <w:lsdException w:name="heading 9" w:semiHidden="1" w:uiPriority="9" w:unhideWhenUsed="1" w:qFormat="1"/>
-    <w:lsdException w:name="index 1" w:semiHidden="1" w:unhideWhenUsed="1"/>
-    <w:lsdException w:name="index 2" w:semiHidden="1" w:unhideWhenUsed="1"/>
-    <w:lsdException w:name="index 3" w:semiHidden="1" w:unhideWhenUsed="1"/>
-    <w:lsdException w:name="index 4" w:semiHidden="1" w:unhideWhenUsed="1"/>
-    <w:lsdException w:name="index 5" w:semiHidden="1" w:unhideWhenUsed="1"/>
-    <w:lsdException w:name="index 6" w:semiHidden="1" w:unhideWhenUsed="1"/>
-    <w:lsdException w:name="index 7" w:semiHidden="1" w:unhideWhenUsed="1"/>
-    <w:lsdException w:name="index 8" w:semiHidden="1" w:unhideWhenUsed="1"/>
-    <w:lsdException w:name="index 9" w:semiHidden="1" w:unhideWhenUsed="1"/>
-    <w:lsdException w:name="toc 1" w:semiHidden="1" w:uiPriority="39" w:unhideWhenUsed="1"/>
-    <w:lsdException w:name="toc 2" w:semiHidden="1" w:uiPriority="39" w:unhideWhenUsed="1"/>
-    <w:lsdException w:name="toc 3" w:semiHidden="1" w:uiPriority="39" w:unhideWhenUsed="1"/>
-    <w:lsdException w:name="toc 4" w:semiHidden="1" w:uiPriority="39" w:unhideWhenUsed="1"/>
-    <w:lsdException w:name="toc 5" w:semiHidden="1" w:uiPriority="39" w:unhideWhenUsed="1"/>
-    <w:lsdException w:name="toc 6" w:semiHidden="1" w:uiPriority="39" w:unhideWhenUsed="1"/>
-    <w:lsdException w:name="toc 7" w:semiHidden="1" w:uiPriority="39" w:unhideWhenUsed="1"/>
-    <w:lsdException w:name="toc 8" w:semiHidden="1" w:uiPriority="39" w:unhideWhenUsed="1"/>
-    <w:lsdException w:name="toc 9" w:semiHidden="1" w:uiPriority="39" w:unhideWhenUsed="1"/>
-    <w:lsdException w:name="Normal Indent" w:semiHidden="1" w:unhideWhenUsed="1"/>
-    <w:lsdException w:name="footnote text" w:semiHidden="1" w:unhideWhenUsed="1"/>
-    <w:lsdException w:name="annotation text" w:semiHidden="1" w:unhideWhenUsed="1"/>
-    <w:lsdException w:name="header" w:semiHidden="1" w:unhideWhenUsed="1"/>
-    <w:lsdException w:name="footer" w:semiHidden="1" w:unhideWhenUsed="1"/>
-    <w:lsdException w:name="index heading" w:semiHidden="1" w:unhideWhenUsed="1"/>
-    <w:lsdException w:name="caption" w:semiHidden="1" w:uiPriority="35" w:unhideWhenUsed="1" w:qFormat="1"/>
-    <w:lsdException w:name="table of figures" w:semiHidden="1" w:unhideWhenUsed="1"/>
-    <w:lsdException w:name="envelope address" w:semiHidden="1" w:unhideWhenUsed="1"/>
-    <w:lsdException w:name="envelope return" w:semiHidden="1" w:unhideWhenUsed="1"/>
-    <w:lsdException w:name="footnote reference" w:semiHidden="1" w:unhideWhenUsed="1"/>
-    <w:lsdException w:name="annotation reference" w:semiHidden="1" w:unhideWhenUsed="1"/>
-    <w:lsdException w:name="line number" w:semiHidden="1" w:unhideWhenUsed="1"/>
-    <w:lsdException w:name="page number" w:semiHidden="1" w:unhideWhenUsed="1"/>
-    <w:lsdException w:name="endnote reference" w:semiHidden="1" w:unhideWhenUsed="1"/>
-    <w:lsdException w:name="endnote text" w:semiHidden="1" w:unhideWhenUsed="1"/>
-    <w:lsdException w:name="table of authorities" w:semiHidden="1" w:unhideWhenUsed="1"/>
-    <w:lsdException w:name="macro" w:semiHidden="1" w:unhideWhenUsed="1"/>
-    <w:lsdException w:name="toa heading" w:semiHidden="1" w:unhideWhenUsed="1"/>
-    <w:lsdException w:name="List" w:semiHidden="1" w:unhideWhenUsed="1"/>
-    <w:lsdException w:name="List Bullet" w:semiHidden="1" w:unhideWhenUsed="1"/>
-    <w:lsdException w:name="List Number" w:semiHidden="1" w:unhideWhenUsed="1"/>
-    <w:lsdException w:name="List 2" w:semiHidden="1" w:unhideWhenUsed="1"/>
-    <w:lsdException w:name="List 3" w:semiHidden="1" w:unhideWhenUsed="1"/>
-    <w:lsdException w:name="List 4" w:semiHidden="1" w:unhideWhenUsed="1"/>
-    <w:lsdException w:name="List 5" w:semiHidden="1" w:unhideWhenUsed="1"/>
-    <w:lsdException w:name="List Bullet 2" w:semiHidden="1" w:unhideWhenUsed="1"/>
-    <w:lsdException w:name="List Bullet 3" w:semiHidden="1" w:unhideWhenUsed="1"/>
-    <w:lsdException w:name="List Bullet 4" w:semiHidden="1" w:unhideWhenUsed="1"/>
-    <w:lsdException w:name="List Bullet 5" w:semiHidden="1" w:unhideWhenUsed="1"/>
-    <w:lsdException w:name="List Number 2" w:semiHidden="1" w:unhideWhenUsed="1"/>
-    <w:lsdException w:name="List Number 3" w:semiHidden="1" w:unhideWhenUsed="1"/>
-    <w:lsdException w:name="List Number 4" w:semiHidden="1" w:unhideWhenUsed="1"/>
-    <w:lsdException w:name="List Number 5" w:semiHidden="1" w:unhideWhenUsed="1"/>
-    <w:lsdException w:name="Title" w:uiPriority="10" w:qFormat="1"/>
-    <w:lsdException w:name="Closing" w:semiHidden="1" w:unhideWhenUsed="1"/>
-    <w:lsdException w:name="Signature" w:semiHidden="1" w:unhideWhenUsed="1"/>
-    <w:lsdException w:name="Default Paragraph Font" w:semiHidden="1" w:uiPriority="1" w:unhideWhenUsed="1"/>
-    <w:lsdException w:name="Body Text" w:semiHidden="1" w:unhideWhenUsed="1"/>
-    <w:lsdException w:name="Body Text Indent" w:semiHidden="1" w:unhideWhenUsed="1"/>
-    <w:lsdException w:name="List Continue" w:semiHidden="1" w:unhideWhenUsed="1"/>
-    <w:lsdException w:name="List Continue 2" w:semiHidden="1" w:unhideWhenUsed="1"/>
-    <w:lsdException w:name="List Continue 3" w:semiHidden="1" w:unhideWhenUsed="1"/>
-    <w:lsdException w:name="List Continue 4" w:semiHidden="1" w:unhideWhenUsed="1"/>
-    <w:lsdException w:name="List Continue 5" w:semiHidden="1" w:unhideWhenUsed="1"/>
-    <w:lsdException w:name="Message Header" w:semiHidden="1" w:unhideWhenUsed="1"/>
-    <w:lsdException w:name="Subtitle" w:uiPriority="11" w:qFormat="1"/>
-    <w:lsdException w:name="Salutation" w:semiHidden="1" w:unhideWhenUsed="1"/>
-    <w:lsdException w:name="Date" w:semiHidden="1" w:unhideWhenUsed="1"/>
-    <w:lsdException w:name="Body Text First Indent" w:semiHidden="1" w:unhideWhenUsed="1"/>
-    <w:lsdException w:name="Body Text First Indent 2" w:semiHidden="1" w:unhideWhenUsed="1"/>
-    <w:lsdException w:name="Note Heading" w:semiHidden="1" w:unhideWhenUsed="1"/>
-    <w:lsdException w:name="Body Text 2" w:semiHidden="1" w:unhideWhenUsed="1"/>
-    <w:lsdException w:name="Body Text 3" w:semiHidden="1" w:unhideWhenUsed="1"/>
-    <w:lsdException w:name="Body Text Indent 2" w:semiHidden="1" w:unhideWhenUsed="1"/>
-    <w:lsdException w:name="Body Text Indent 3" w:semiHidden="1" w:unhideWhenUsed="1"/>
-    <w:lsdException w:name="Block Text" w:semiHidden="1" w:unhideWhenUsed="1"/>
-    <w:lsdException w:name="Hyperlink" w:semiHidden="1" w:unhideWhenUsed="1"/>
-    <w:lsdException w:name="FollowedHyperlink" w:semiHidden="1" w:unhideWhenUsed="1"/>
-    <w:lsdException w:name="Strong" w:uiPriority="22" w:qFormat="1"/>
-    <w:lsdException w:name="Emphasis" w:uiPriority="20" w:qFormat="1"/>
-    <w:lsdException w:name="Document Map" w:semiHidden="1" w:unhideWhenUsed="1"/>
-    <w:lsdException w:name="Plain Text" w:semiHidden="1" w:unhideWhenUsed="1"/>
-    <w:lsdException w:name="E-mail Signature" w:semiHidden="1" w:unhideWhenUsed="1"/>
-    <w:lsdException w:name="HTML Top of Form" w:semiHidden="1" w:unhideWhenUsed="1"/>
-    <w:lsdException w:name="HTML Bottom of Form" w:semiHidden="1" w:unhideWhenUsed="1"/>
-    <w:lsdException w:name="Normal (Web)" w:semiHidden="1" w:unhideWhenUsed="1"/>
-    <w:lsdException w:name="HTML Acronym" w:semiHidden="1" w:unhideWhenUsed="1"/>
-    <w:lsdException w:name="HTML Address" w:semiHidden="1" w:unhideWhenUsed="1"/>
-    <w:lsdException w:name="HTML Cite" w:semiHidden="1" w:unhideWhenUsed="1"/>
-    <w:lsdException w:name="HTML Code" w:semiHidden="1" w:unhideWhenUsed="1"/>
-    <w:lsdException w:name="HTML Definition" w:semiHidden="1" w:unhideWhenUsed="1"/>
-    <w:lsdException w:name="HTML Keyboard" w:semiHidden="1" w:unhideWhenUsed="1"/>
-    <w:lsdException w:name="HTML Preformatted" w:semiHidden="1" w:unhideWhenUsed="1"/>
-    <w:lsdException w:name="HTML Sample" w:semiHidden="1" w:unhideWhenUsed="1"/>
-    <w:lsdException w:name="HTML Typewriter" w:semiHidden="1" w:unhideWhenUsed="1"/>
-    <w:lsdException w:name="HTML Variable" w:semiHidden="1" w:unhideWhenUsed="1"/>
-    <w:lsdException w:name="Normal Table" w:semiHidden="1" w:unhideWhenUsed="1"/>
-    <w:lsdException w:name="annotation subject" w:semiHidden="1" w:unhideWhenUsed="1"/>
-    <w:lsdException w:name="No List" w:semiHidden="1" w:unhideWhenUsed="1"/>
-    <w:lsdException w:name="Outline List 1" w:semiHidden="1" w:unhideWhenUsed="1"/>
-    <w:lsdException w:name="Outline List 2" w:semiHidden="1" w:unhideWhenUsed="1"/>
-    <w:lsdException w:name="Outline List 3" w:semiHidden="1" w:unhideWhenUsed="1"/>
-    <w:lsdException w:name="Table Simple 1" w:semiHidden="1" w:unhideWhenUsed="1"/>
-    <w:lsdException w:name="Table Simple 2" w:semiHidden="1" w:unhideWhenUsed="1"/>
-    <w:lsdException w:name="Table Simple 3" w:semiHidden="1" w:unhideWhenUsed="1"/>
-    <w:lsdException w:name="Table Classic 1" w:semiHidden="1" w:unhideWhenUsed="1"/>
-    <w:lsdException w:name="Table Classic 2" w:semiHidden="1" w:unhideWhenUsed="1"/>
-    <w:lsdException w:name="Table Classic 3" w:semiHidden="1" w:unhideWhenUsed="1"/>
-    <w:lsdException w:name="Table Classic 4" w:semiHidden="1" w:unhideWhenUsed="1"/>
-    <w:lsdException w:name="Table Colorful 1" w:semiHidden="1" w:unhideWhenUsed="1"/>
-    <w:lsdException w:name="Table Colorful 2" w:semiHidden="1" w:unhideWhenUsed="1"/>
-    <w:lsdException w:name="Table Colorful 3" w:semiHidden="1" w:unhideWhenUsed="1"/>
-    <w:lsdException w:name="Table Columns 1" w:semiHidden="1" w:unhideWhenUsed="1"/>
-    <w:lsdException w:name="Table Columns 2" w:semiHidden="1" w:unhideWhenUsed="1"/>
-    <w:lsdException w:name="Table Columns 3" w:semiHidden="1" w:unhideWhenUsed="1"/>
-    <w:lsdException w:name="Table Columns 4" w:semiHidden="1" w:unhideWhenUsed="1"/>
-    <w:lsdException w:name="Table Columns 5" w:semiHidden="1" w:unhideWhenUsed="1"/>
-    <w:lsdException w:name="Table Grid 1" w:semiHidden="1" w:unhideWhenUsed="1"/>
-    <w:lsdException w:name="Table Grid 2" w:semiHidden="1" w:unhideWhenUsed="1"/>
-    <w:lsdException w:name="Table Grid 3" w:semiHidden="1" w:unhideWhenUsed="1"/>
-    <w:lsdException w:name="Table Grid 4" w:semiHidden="1" w:unhideWhenUsed="1"/>
-    <w:lsdException w:name="Table Grid 5" w:semiHidden="1" w:unhideWhenUsed="1"/>
-    <w:lsdException w:name="Table Grid 6" w:semiHidden="1" w:unhideWhenUsed="1"/>
-    <w:lsdException w:name="Table Grid 7" w:semiHidden="1" w:unhideWhenUsed="1"/>
-    <w:lsdException w:name="Table Grid 8" w:semiHidden="1" w:unhideWhenUsed="1"/>
-    <w:lsdException w:name="Table List 1" w:semiHidden="1" w:unhideWhenUsed="1"/>
-    <w:lsdException w:name="Table List 2" w:semiHidden="1" w:unhideWhenUsed="1"/>
-    <w:lsdException w:name="Table List 3" w:semiHidden="1" w:unhideWhenUsed="1"/>
-    <w:lsdException w:name="Table List 4" w:semiHidden="1" w:unhideWhenUsed="1"/>
-    <w:lsdException w:name="Table List 5" w:semiHidden="1" w:unhideWhenUsed="1"/>
-    <w:lsdException w:name="Table List 6" w:semiHidden="1" w:unhideWhenUsed="1"/>
-    <w:lsdException w:name="Table List 7" w:semiHidden="1" w:unhideWhenUsed="1"/>
-    <w:lsdException w:name="Table List 8" w:semiHidden="1" w:unhideWhenUsed="1"/>
-    <w:lsdException w:name="Table 3D effects 1" w:semiHidden="1" w:unhideWhenUsed="1"/>
-    <w:lsdException w:name="Table 3D effects 2" w:semiHidden="1" w:unhideWhenUsed="1"/>
-    <w:lsdException w:name="Table 3D effects 3" w:semiHidden="1" w:unhideWhenUsed="1"/>
-    <w:lsdException w:name="Table Contemporary" w:semiHidden="1" w:unhideWhenUsed="1"/>
-    <w:lsdException w:name="Table Elegant" w:semiHidden="1" w:unhideWhenUsed="1"/>
-    <w:lsdException w:name="Table Professional" w:semiHidden="1" w:unhideWhenUsed="1"/>
-    <w:lsdException w:name="Table Subtle 1" w:semiHidden="1" w:unhideWhenUsed="1"/>
-    <w:lsdException w:name="Table Subtle 2" w:semiHidden="1" w:unhideWhenUsed="1"/>
-    <w:lsdException w:name="Table Web 1" w:semiHidden="1" w:unhideWhenUsed="1"/>
-    <w:lsdException w:name="Table Web 2" w:semiHidden="1" w:unhideWhenUsed="1"/>
-    <w:lsdException w:name="Table Web 3" w:semiHidden="1" w:unhideWhenUsed="1"/>
-    <w:lsdException w:name="Balloon Text" w:semiHidden="1" w:unhideWhenUsed="1"/>
-    <w:lsdException w:name="Table Grid" w:uiPriority="39"/>
-    <w:lsdException w:name="Table Theme" w:semiHidden="1" w:unhideWhenUsed="1"/>
-    <w:lsdException w:name="Placeholder Text" w:semiHidden="1"/>
-    <w:lsdException w:name="No Spacing" w:uiPriority="1" w:qFormat="1"/>
-    <w:lsdException w:name="Light Shading" w:uiPriority="60"/>
-    <w:lsdException w:name="Light List" w:uiPriority="61"/>
-    <w:lsdException w:name="Light Grid" w:uiPriority="62"/>
-    <w:lsdException w:name="Medium Shading 1" w:uiPriority="63"/>
-    <w:lsdException w:name="Medium Shading 2" w:uiPriority="64"/>
-    <w:lsdException w:name="Medium List 1" w:uiPriority="65"/>
-    <w:lsdException w:name="Medium List 2" w:uiPriority="66"/>
-    <w:lsdException w:name="Medium Grid 1" w:uiPriority="67"/>
-    <w:lsdException w:name="Medium Grid 2" w:uiPriority="68"/>
-    <w:lsdException w:name="Medium Grid 3" w:uiPriority="69"/>
-    <w:lsdException w:name="Dark List" w:uiPriority="70"/>
-    <w:lsdException w:name="Colorful Shading" w:uiPriority="71"/>
-    <w:lsdException w:name="Colorful List" w:uiPriority="72"/>
-    <w:lsdException w:name="Colorful Grid" w:uiPriority="73"/>
-    <w:lsdException w:name="Light Shading Accent 1" w:uiPriority="60"/>
-    <w:lsdException w:name="Light List Accent 1" w:uiPriority="61"/>
-    <w:lsdException w:name="Light Grid Accent 1" w:uiPriority="62"/>
-    <w:lsdException w:name="Medium Shading 1 Accent 1" w:uiPriority="63"/>
-    <w:lsdException w:name="Medium Shading 2 Accent 1" w:uiPriority="64"/>
-    <w:lsdException w:name="Medium List 1 Accent 1" w:uiPriority="65"/>
-    <w:lsdException w:name="Revision" w:semiHidden="1"/>
-    <w:lsdException w:name="List Paragraph" w:uiPriority="34" w:qFormat="1"/>
-    <w:lsdException w:name="Quote" w:uiPriority="29" w:qFormat="1"/>
-    <w:lsdException w:name="Intense Quote" w:uiPriority="30" w:qFormat="1"/>
-    <w:lsdException w:name="Medium List 2 Accent 1" w:uiPriority="66"/>
-    <w:lsdException w:name="Medium Grid 1 Accent 1" w:uiPriority="67"/>
-    <w:lsdException w:name="Medium Grid 2 Accent 1" w:uiPriority="68"/>
-    <w:lsdException w:name="Medium Grid 3 Accent 1" w:uiPriority="69"/>
-    <w:lsdException w:name="Dark List Accent 1" w:uiPriority="70"/>
-    <w:lsdException w:name="Colorful Shading Accent 1" w:uiPriority="71"/>
-    <w:lsdException w:name="Colorful List Accent 1" w:uiPriority="72"/>
-    <w:lsdException w:name="Colorful Grid Accent 1" w:uiPriority="73"/>
-    <w:lsdException w:name="Light Shading Accent 2" w:uiPriority="60"/>
-    <w:lsdException w:name="Light List Accent 2" w:uiPriority="61"/>
-    <w:lsdException w:name="Light Grid Accent 2" w:uiPriority="62"/>
-    <w:lsdException w:name="Medium Shading 1 Accent 2" w:uiPriority="63"/>
-    <w:lsdException w:name="Medium Shading 2 Accent 2" w:uiPriority="64"/>
-    <w:lsdException w:name="Medium List 1 Accent 2" w:uiPriority="65"/>
-    <w:lsdException w:name="Medium List 2 Accent 2" w:uiPriority="66"/>
-    <w:lsdException w:name="Medium Grid 1 Accent 2" w:uiPriority="67"/>
-    <w:lsdException w:name="Medium Grid 2 Accent 2" w:uiPriority="68"/>
-    <w:lsdException w:name="Medium Grid 3 Accent 2" w:uiPriority="69"/>
-    <w:lsdException w:name="Dark List Accent 2" w:uiPriority="70"/>
-    <w:lsdException w:name="Colorful Shading Accent 2" w:uiPriority="71"/>
-    <w:lsdException w:name="Colorful List Accent 2" w:uiPriority="72"/>
-    <w:lsdException w:name="Colorful Grid Accent 2" w:uiPriority="73"/>
-    <w:lsdException w:name="Light Shading Accent 3" w:uiPriority="60"/>
-    <w:lsdException w:name="Light List Accent 3" w:uiPriority="61"/>
-    <w:lsdException w:name="Light Grid Accent 3" w:uiPriority="62"/>
-    <w:lsdException w:name="Medium Shading 1 Accent 3" w:uiPriority="63"/>
-    <w:lsdException w:name="Medium Shading 2 Accent 3" w:uiPriority="64"/>
-    <w:lsdException w:name="Medium List 1 Accent 3" w:uiPriority="65"/>
-    <w:lsdException w:name="Medium List 2 Accent 3" w:uiPriority="66"/>
-    <w:lsdException w:name="Medium Grid 1 Accent 3" w:uiPriority="67"/>
-    <w:lsdException w:name="Medium Grid 2 Accent 3" w:uiPriority="68"/>
-    <w:lsdException w:name="Medium Grid 3 Accent 3" w:uiPriority="69"/>
-    <w:lsdException w:name="Dark List Accent 3" w:uiPriority="70"/>
-    <w:lsdException w:name="Colorful Shading Accent 3" w:uiPriority="71"/>
-    <w:lsdException w:name="Colorful List Accent 3" w:uiPriority="72"/>
-    <w:lsdException w:name="Colorful Grid Accent 3" w:uiPriority="73"/>
-    <w:lsdException w:name="Light Shading Accent 4" w:uiPriority="60"/>
-    <w:lsdException w:name="Light List Accent 4" w:uiPriority="61"/>
-    <w:lsdException w:name="Light Grid Accent 4" w:uiPriority="62"/>
-    <w:lsdException w:name="Medium Shading 1 Accent 4" w:uiPriority="63"/>
-    <w:lsdException w:name="Medium Shading 2 Accent 4" w:uiPriority="64"/>
-    <w:lsdException w:name="Medium List 1 Accent 4" w:uiPriority="65"/>
-    <w:lsdException w:name="Medium List 2 Accent 4" w:uiPriority="66"/>
-    <w:lsdException w:name="Medium Grid 1 Accent 4" w:uiPriority="67"/>
-    <w:lsdException w:name="Medium Grid 2 Accent 4" w:uiPriority="68"/>
-    <w:lsdException w:name="Medium Grid 3 Accent 4" w:uiPriority="69"/>
-    <w:lsdException w:name="Dark List Accent 4" w:uiPriority="70"/>
-    <w:lsdException w:name="Colorful Shading Accent 4" w:uiPriority="71"/>
-    <w:lsdException w:name="Colorful List Accent 4" w:uiPriority="72"/>
-    <w:lsdException w:name="Colorful Grid Accent 4" w:uiPriority="73"/>
-    <w:lsdException w:name="Light Shading Accent 5" w:uiPriority="60"/>
-    <w:lsdException w:name="Light List Accent 5" w:uiPriority="61"/>
-    <w:lsdException w:name="Light Grid Accent 5" w:uiPriority="62"/>
-    <w:lsdException w:name="Medium Shading 1 Accent 5" w:uiPriority="63"/>
-    <w:lsdException w:name="Medium Shading 2 Accent 5" w:uiPriority="64"/>
-    <w:lsdException w:name="Medium List 1 Accent 5" w:uiPriority="65"/>
-    <w:lsdException w:name="Medium List 2 Accent 5" w:uiPriority="66"/>
-    <w:lsdException w:name="Medium Grid 1 Accent 5" w:uiPriority="67"/>
-    <w:lsdException w:name="Medium Grid 2 Accent 5" w:uiPriority="68"/>
-    <w:lsdException w:name="Medium Grid 3 Accent 5" w:uiPriority="69"/>
-    <w:lsdException w:name="Dark List Accent 5" w:uiPriority="70"/>
-    <w:lsdException w:name="Colorful Shading Accent 5" w:uiPriority="71"/>
-    <w:lsdException w:name="Colorful List Accent 5" w:uiPriority="72"/>
-    <w:lsdException w:name="Colorful Grid Accent 5" w:uiPriority="73"/>
-    <w:lsdException w:name="Light Shading Accent 6" w:uiPriority="60"/>
-    <w:lsdException w:name="Light List Accent 6" w:uiPriority="61"/>
-    <w:lsdException w:name="Light Grid Accent 6" w:uiPriority="62"/>
-    <w:lsdException w:name="Medium Shading 1 Accent 6" w:uiPriority="63"/>
-    <w:lsdException w:name="Medium Shading 2 Accent 6" w:uiPriority="64"/>
-    <w:lsdException w:name="Medium List 1 Accent 6" w:uiPriority="65"/>
-    <w:lsdException w:name="Medium List 2 Accent 6" w:uiPriority="66"/>
-    <w:lsdException w:name="Medium Grid 1 Accent 6" w:uiPriority="67"/>
-    <w:lsdException w:name="Medium Grid 2 Accent 6" w:uiPriority="68"/>
-    <w:lsdException w:name="Medium Grid 3 Accent 6" w:uiPriority="69"/>
-    <w:lsdException w:name="Dark List Accent 6" w:uiPriority="70"/>
-    <w:lsdException w:name="Colorful Shading Accent 6" w:uiPriority="71"/>
-    <w:lsdException w:name="Colorful List Accent 6" w:uiPriority="72"/>
-    <w:lsdException w:name="Colorful Grid Accent 6" w:uiPriority="73"/>
-    <w:lsdException w:name="Subtle Emphasis" w:uiPriority="19" w:qFormat="1"/>
-    <w:lsdException w:name="Intense Emphasis" w:uiPriority="21" w:qFormat="1"/>
-    <w:lsdException w:name="Subtle Reference" w:uiPriority="31" w:qFormat="1"/>
-    <w:lsdException w:name="Intense Reference" w:uiPriority="32" w:qFormat="1"/>
-    <w:lsdException w:name="Book Title" w:uiPriority="33" w:qFormat="1"/>
-    <w:lsdException w:name="Bibliography" w:semiHidden="1" w:uiPriority="37" w:unhideWhenUsed="1"/>
-    <w:lsdException w:name="TOC Heading" w:semiHidden="1" w:uiPriority="39" w:unhideWhenUsed="1" w:qFormat="1"/>
-    <w:lsdException w:name="Plain Table 1" w:uiPriority="41"/>
-    <w:lsdException w:name="Plain Table 2" w:uiPriority="42"/>
-    <w:lsdException w:name="Plain Table 3" w:uiPriority="43"/>
-    <w:lsdException w:name="Plain Table 4" w:uiPriority="44"/>
-    <w:lsdException w:name="Plain Table 5" w:uiPriority="45"/>
-    <w:lsdException w:name="Grid Table Light" w:uiPriority="40"/>
-    <w:lsdException w:name="Grid Table 1 Light" w:uiPriority="46"/>
-    <w:lsdException w:name="Grid Table 2" w:uiPriority="47"/>
-    <w:lsdException w:name="Grid Table 3" w:uiPriority="48"/>
-    <w:lsdException w:name="Grid Table 4" w:uiPriority="49"/>
-    <w:lsdException w:name="Grid Table 5 Dark" w:uiPriority="50"/>
-    <w:lsdException w:name="Grid Table 6 Colorful" w:uiPriority="51"/>
-    <w:lsdException w:name="Grid Table 7 Colorful" w:uiPriority="52"/>
-    <w:lsdException w:name="Grid Table 1 Light Accent 1" w:uiPriority="46"/>
-    <w:lsdException w:name="Grid Table 2 Accent 1" w:uiPriority="47"/>
-    <w:lsdException w:name="Grid Table 3 Accent 1" w:uiPriority="48"/>
-    <w:lsdException w:name="Grid Table 4 Accent 1" w:uiPriority="49"/>
-    <w:lsdException w:name="Grid Table 5 Dark Accent 1" w:uiPriority="50"/>
-    <w:lsdException w:name="Grid Table 6 Colorful Accent 1" w:uiPriority="51"/>
-    <w:lsdException w:name="Grid Table 7 Colorful Accent 1" w:uiPriority="52"/>
-    <w:lsdException w:name="Grid Table 1 Light Accent 2" w:uiPriority="46"/>
-    <w:lsdException w:name="Grid Table 2 Accent 2" w:uiPriority="47"/>
-    <w:lsdException w:name="Grid Table 3 Accent 2" w:uiPriority="48"/>
-    <w:lsdException w:name="Grid Table 4 Accent 2" w:uiPriority="49"/>
-    <w:lsdException w:name="Grid Table 5 Dark Accent 2" w:uiPriority="50"/>
-    <w:lsdException w:name="Grid Table 6 Colorful Accent 2" w:uiPriority="51"/>
-    <w:lsdException w:name="Grid Table 7 Colorful Accent 2" w:uiPriority="52"/>
-    <w:lsdException w:name="Grid Table 1 Light Accent 3" w:uiPriority="46"/>
-    <w:lsdException w:name="Grid Table 2 Accent 3" w:uiPriority="47"/>
-    <w:lsdException w:name="Grid Table 3 Accent 3" w:uiPriority="48"/>
-    <w:lsdException w:name="Grid Table 4 Accent 3" w:uiPriority="49"/>
-    <w:lsdException w:name="Grid Table 5 Dark Accent 3" w:uiPriority="50"/>
-    <w:lsdException w:name="Grid Table 6 Colorful Accent 3" w:uiPriority="51"/>
-    <w:lsdException w:name="Grid Table 7 Colorful Accent 3" w:uiPriority="52"/>
-    <w:lsdException w:name="Grid Table 1 Light Accent 4" w:uiPriority="46"/>
-    <w:lsdException w:name="Grid Table 2 Accent 4" w:uiPriority="47"/>
-    <w:lsdException w:name="Grid Table 3 Accent 4" w:uiPriority="48"/>
-    <w:lsdException w:name="Grid Table 4 Accent 4" w:uiPriority="49"/>
-    <w:lsdException w:name="Grid Table 5 Dark Accent 4" w:uiPriority="50"/>
-    <w:lsdException w:name="Grid Table 6 Colorful Accent 4" w:uiPriority="51"/>
-    <w:lsdException w:name="Grid Table 7 Colorful Accent 4" w:uiPriority="52"/>
-    <w:lsdException w:name="Grid Table 1 Light Accent 5" w:uiPriority="46"/>
-    <w:lsdException w:name="Grid Table 2 Accent 5" w:uiPriority="47"/>
-    <w:lsdException w:name="Grid Table 3 Accent 5" w:uiPriority="48"/>
-    <w:lsdException w:name="Grid Table 4 Accent 5" w:uiPriority="49"/>
-    <w:lsdException w:name="Grid Table 5 Dark Accent 5" w:uiPriority="50"/>
-    <w:lsdException w:name="Grid Table 6 Colorful Accent 5" w:uiPriority="51"/>
-    <w:lsdException w:name="Grid Table 7 Colorful Accent 5" w:uiPriority="52"/>
-    <w:lsdException w:name="Grid Table 1 Light Accent 6" w:uiPriority="46"/>
-    <w:lsdException w:name="Grid Table 2 Accent 6" w:uiPriority="47"/>
-    <w:lsdException w:name="Grid Table 3 Accent 6" w:uiPriority="48"/>
-    <w:lsdException w:name="Grid Table 4 Accent 6" w:uiPriority="49"/>
-    <w:lsdException w:name="Grid Table 5 Dark Accent 6" w:uiPriority="50"/>
-    <w:lsdException w:name="Grid Table 6 Colorful Accent 6" w:uiPriority="51"/>
-    <w:lsdException w:name="Grid Table 7 Colorful Accent 6" w:uiPriority="52"/>
-    <w:lsdException w:name="List Table 1 Light" w:uiPriority="46"/>
-    <w:lsdException w:name="List Table 2" w:uiPriority="47"/>
-    <w:lsdException w:name="List Table 3" w:uiPriority="48"/>
-    <w:lsdException w:name="List Table 4" w:uiPriority="49"/>
-    <w:lsdException w:name="List Table 5 Dark" w:uiPriority="50"/>
-    <w:lsdException w:name="List Table 6 Colorful" w:uiPriority="51"/>
-    <w:lsdException w:name="List Table 7 Colorful" w:uiPriority="52"/>
-    <w:lsdException w:name="List Table 1 Light Accent 1" w:uiPriority="46"/>
-    <w:lsdException w:name="List Table 2 Accent 1" w:uiPriority="47"/>
-    <w:lsdException w:name="List Table 3 Accent 1" w:uiPriority="48"/>
-    <w:lsdException w:name="List Table 4 Accent 1" w:uiPriority="49"/>
-    <w:lsdException w:name="List Table 5 Dark Accent 1" w:uiPriority="50"/>
-    <w:lsdException w:name="List Table 6 Colorful Accent 1" w:uiPriority="51"/>
-    <w:lsdException w:name="List Table 7 Colorful Accent 1" w:uiPriority="52"/>
-    <w:lsdException w:name="List Table 1 Light Accent 2" w:uiPriority="46"/>
-    <w:lsdException w:name="List Table 2 Accent 2" w:uiPriority="47"/>
-    <w:lsdException w:name="List Table 3 Accent 2" w:uiPriority="48"/>
-    <w:lsdException w:name="List Table 4 Accent 2" w:uiPriority="49"/>
-    <w:lsdException w:name="List Table 5 Dark Accent 2" w:uiPriority="50"/>
-    <w:lsdException w:name="List Table 6 Colorful Accent 2" w:uiPriority="51"/>
-    <w:lsdException w:name="List Table 7 Colorful Accent 2" w:uiPriority="52"/>
-    <w:lsdException w:name="List Table 1 Light Accent 3" w:uiPriority="46"/>
-    <w:lsdException w:name="List Table 2 Accent 3" w:uiPriority="47"/>
-    <w:lsdException w:name="List Table 3 Accent 3" w:uiPriority="48"/>
-    <w:lsdException w:name="List Table 4 Accent 3" w:uiPriority="49"/>
-    <w:lsdException w:name="List Table 5 Dark Accent 3" w:uiPriority="50"/>
-    <w:lsdException w:name="List Table 6 Colorful Accent 3" w:uiPriority="51"/>
-    <w:lsdException w:name="List Table 7 Colorful Accent 3" w:uiPriority="52"/>
-    <w:lsdException w:name="List Table 1 Light Accent 4" w:uiPriority="46"/>
-    <w:lsdException w:name="List Table 2 Accent 4" w:uiPriority="47"/>
-    <w:lsdException w:name="List Table 3 Accent 4" w:uiPriority="48"/>
-    <w:lsdException w:name="List Table 4 Accent 4" w:uiPriority="49"/>
-    <w:lsdException w:name="List Table 5 Dark Accent 4" w:uiPriority="50"/>
-    <w:lsdException w:name="List Table 6 Colorful Accent 4" w:uiPriority="51"/>
-    <w:lsdException w:name="List Table 7 Colorful Accent 4" w:uiPriority="52"/>
-    <w:lsdException w:name="List Table 1 Light Accent 5" w:uiPriority="46"/>
-    <w:lsdException w:name="List Table 2 Accent 5" w:uiPriority="47"/>
-    <w:lsdException w:name="List Table 3 Accent 5" w:uiPriority="48"/>
-    <w:lsdException w:name="List Table 4 Accent 5" w:uiPriority="49"/>
-    <w:lsdException w:name="List Table 5 Dark Accent 5" w:uiPriority="50"/>
-    <w:lsdException w:name="List Table 6 Colorful Accent 5" w:uiPriority="51"/>
-    <w:lsdException w:name="List Table 7 Colorful Accent 5" w:uiPriority="52"/>
-    <w:lsdException w:name="List Table 1 Light Accent 6" w:uiPriority="46"/>
-    <w:lsdException w:name="List Table 2 Accent 6" w:uiPriority="47"/>
-    <w:lsdException w:name="List Table 3 Accent 6" w:uiPriority="48"/>
-    <w:lsdException w:name="List Table 4 Accent 6" w:uiPriority="49"/>
-    <w:lsdException w:name="List Table 5 Dark Accent 6" w:uiPriority="50"/>
-    <w:lsdException w:name="List Table 6 Colorful Accent 6" w:uiPriority="51"/>
-    <w:lsdException w:name="List Table 7 Colorful Accent 6" w:uiPriority="52"/>
-    <w:lsdException w:name="Mention" w:semiHidden="1" w:unhideWhenUsed="1"/>
-    <w:lsdException w:name="Smart Hyperlink" w:semiHidden="1" w:unhideWhenUsed="1"/>
-    <w:lsdException w:name="Hashtag" w:semiHidden="1" w:unhideWhenUsed="1"/>
-    <w:lsdException w:name="Unresolved Mention" w:semiHidden="1" w:unhideWhenUsed="1"/>
-    <w:lsdException w:name="Smart Link" w:semiHidden="1" w:unhideWhenUsed="1"/>
+  <w:latentStyles w:defLockedState="0" w:defUIPriority="99" w:defSemiHidden="1" w:defUnhideWhenUsed="1" w:defQFormat="0" w:count="267">
+    <w:lsdException w:name="Normal" w:semiHidden="0" w:uiPriority="0" w:unhideWhenUsed="0" w:qFormat="1"/>
+    <w:lsdException w:name="heading 1" w:semiHidden="0" w:uiPriority="9" w:unhideWhenUsed="0" w:qFormat="1"/>
+    <w:lsdException w:name="heading 2" w:uiPriority="9" w:qFormat="1"/>
+    <w:lsdException w:name="heading 3" w:uiPriority="9" w:qFormat="1"/>
+    <w:lsdException w:name="heading 4" w:uiPriority="9" w:qFormat="1"/>
+    <w:lsdException w:name="heading 5" w:uiPriority="9" w:qFormat="1"/>
+    <w:lsdException w:name="heading 6" w:uiPriority="9" w:qFormat="1"/>
+    <w:lsdException w:name="heading 7" w:uiPriority="9" w:qFormat="1"/>
+    <w:lsdException w:name="heading 8" w:uiPriority="9" w:qFormat="1"/>
+    <w:lsdException w:name="heading 9" w:uiPriority="9" w:qFormat="1"/>
+    <w:lsdException w:name="toc 1" w:uiPriority="39"/>
+    <w:lsdException w:name="toc 2" w:uiPriority="39"/>
+    <w:lsdException w:name="toc 3" w:uiPriority="39"/>
+    <w:lsdException w:name="toc 4" w:uiPriority="39"/>
+    <w:lsdException w:name="toc 5" w:uiPriority="39"/>
+    <w:lsdException w:name="toc 6" w:uiPriority="39"/>
+    <w:lsdException w:name="toc 7" w:uiPriority="39"/>
+    <w:lsdException w:name="toc 8" w:uiPriority="39"/>
+    <w:lsdException w:name="toc 9" w:uiPriority="39"/>
+    <w:lsdException w:name="caption" w:uiPriority="35" w:qFormat="1"/>
+    <w:lsdException w:name="Title" w:semiHidden="0" w:uiPriority="10" w:unhideWhenUsed="0" w:qFormat="1"/>
+    <w:lsdException w:name="Default Paragraph Font" w:uiPriority="1"/>
+    <w:lsdException w:name="Subtitle" w:semiHidden="0" w:uiPriority="11" w:unhideWhenUsed="0" w:qFormat="1"/>
+    <w:lsdException w:name="Strong" w:semiHidden="0" w:uiPriority="22" w:unhideWhenUsed="0" w:qFormat="1"/>
+    <w:lsdException w:name="Emphasis" w:semiHidden="0" w:uiPriority="20" w:unhideWhenUsed="0" w:qFormat="1"/>
+    <w:lsdException w:name="Table Grid" w:semiHidden="0" w:uiPriority="39" w:unhideWhenUsed="0"/>
+    <w:lsdException w:name="Placeholder Text" w:unhideWhenUsed="0"/>
+    <w:lsdException w:name="No Spacing" w:semiHidden="0" w:uiPriority="1" w:unhideWhenUsed="0" w:qFormat="1"/>
+    <w:lsdException w:name="Light Shading" w:semiHidden="0" w:uiPriority="60" w:unhideWhenUsed="0"/>
+    <w:lsdException w:name="Light List" w:semiHidden="0" w:uiPriority="61" w:unhideWhenUsed="0"/>
+    <w:lsdException w:name="Light Grid" w:semiHidden="0" w:uiPriority="62" w:unhideWhenUsed="0"/>
+    <w:lsdException w:name="Medium Shading 1" w:semiHidden="0" w:uiPriority="63" w:unhideWhenUsed="0"/>
+    <w:lsdException w:name="Medium Shading 2" w:semiHidden="0" w:uiPriority="64" w:unhideWhenUsed="0"/>
+    <w:lsdException w:name="Medium List 1" w:semiHidden="0" w:uiPriority="65" w:unhideWhenUsed="0"/>
+    <w:lsdException w:name="Medium List 2" w:semiHidden="0" w:uiPriority="66" w:unhideWhenUsed="0"/>
+    <w:lsdException w:name="Medium Grid 1" w:semiHidden="0" w:uiPriority="67" w:unhideWhenUsed="0"/>
+    <w:lsdException w:name="Medium Grid 2" w:semiHidden="0" w:uiPriority="68" w:unhideWhenUsed="0"/>
+    <w:lsdException w:name="Medium Grid 3" w:semiHidden="0" w:uiPriority="69" w:unhideWhenUsed="0"/>
+    <w:lsdException w:name="Dark List" w:semiHidden="0" w:uiPriority="70" w:unhideWhenUsed="0"/>
+    <w:lsdException w:name="Colorful Shading" w:semiHidden="0" w:uiPriority="71" w:unhideWhenUsed="0"/>
+    <w:lsdException w:name="Colorful List" w:semiHidden="0" w:uiPriority="72" w:unhideWhenUsed="0"/>
+    <w:lsdException w:name="Colorful Grid" w:semiHidden="0" w:uiPriority="73" w:unhideWhenUsed="0"/>
+    <w:lsdException w:name="Light Shading Accent 1" w:semiHidden="0" w:uiPriority="60" w:unhideWhenUsed="0"/>
+    <w:lsdException w:name="Light List Accent 1" w:semiHidden="0" w:uiPriority="61" w:unhideWhenUsed="0"/>
+    <w:lsdException w:name="Light Grid Accent 1" w:semiHidden="0" w:uiPriority="62" w:unhideWhenUsed="0"/>
+    <w:lsdException w:name="Medium Shading 1 Accent 1" w:semiHidden="0" w:uiPriority="63" w:unhideWhenUsed="0"/>
+    <w:lsdException w:name="Medium Shading 2 Accent 1" w:semiHidden="0" w:uiPriority="64" w:unhideWhenUsed="0"/>
+    <w:lsdException w:name="Medium List 1 Accent 1" w:semiHidden="0" w:uiPriority="65" w:unhideWhenUsed="0"/>
+    <w:lsdException w:name="Revision" w:unhideWhenUsed="0"/>
+    <w:lsdException w:name="List Paragraph" w:semiHidden="0" w:uiPriority="34" w:unhideWhenUsed="0" w:qFormat="1"/>
+    <w:lsdException w:name="Quote" w:semiHidden="0" w:uiPriority="29" w:unhideWhenUsed="0" w:qFormat="1"/>
+    <w:lsdException w:name="Intense Quote" w:semiHidden="0" w:uiPriority="30" w:unhideWhenUsed="0" w:qFormat="1"/>
+    <w:lsdException w:name="Medium List 2 Accent 1" w:semiHidden="0" w:uiPriority="66" w:unhideWhenUsed="0"/>
+    <w:lsdException w:name="Medium Grid 1 Accent 1" w:semiHidden="0" w:uiPriority="67" w:unhideWhenUsed="0"/>
+    <w:lsdException w:name="Medium Grid 2 Accent 1" w:semiHidden="0" w:uiPriority="68" w:unhideWhenUsed="0"/>
+    <w:lsdException w:name="Medium Grid 3 Accent 1" w:semiHidden="0" w:uiPriority="69" w:unhideWhenUsed="0"/>
+    <w:lsdException w:name="Dark List Accent 1" w:semiHidden="0" w:uiPriority="70" w:unhideWhenUsed="0"/>
+    <w:lsdException w:name="Colorful Shading Accent 1" w:semiHidden="0" w:uiPriority="71" w:unhideWhenUsed="0"/>
+    <w:lsdException w:name="Colorful List Accent 1" w:semiHidden="0" w:uiPriority="72" w:unhideWhenUsed="0"/>
+    <w:lsdException w:name="Colorful Grid Accent 1" w:semiHidden="0" w:uiPriority="73" w:unhideWhenUsed="0"/>
+    <w:lsdException w:name="Light Shading Accent 2" w:semiHidden="0" w:uiPriority="60" w:unhideWhenUsed="0"/>
+    <w:lsdException w:name="Light List Accent 2" w:semiHidden="0" w:uiPriority="61" w:unhideWhenUsed="0"/>
+    <w:lsdException w:name="Light Grid Accent 2" w:semiHidden="0" w:uiPriority="62" w:unhideWhenUsed="0"/>
+    <w:lsdException w:name="Medium Shading 1 Accent 2" w:semiHidden="0" w:uiPriority="63" w:unhideWhenUsed="0"/>
+    <w:lsdException w:name="Medium Shading 2 Accent 2" w:semiHidden="0" w:uiPriority="64" w:unhideWhenUsed="0"/>
+    <w:lsdException w:name="Medium List 1 Accent 2" w:semiHidden="0" w:uiPriority="65" w:unhideWhenUsed="0"/>
+    <w:lsdException w:name="Medium List 2 Accent 2" w:semiHidden="0" w:uiPriority="66" w:unhideWhenUsed="0"/>
+    <w:lsdException w:name="Medium Grid 1 Accent 2" w:semiHidden="0" w:uiPriority="67" w:unhideWhenUsed="0"/>
+    <w:lsdException w:name="Medium Grid 2 Accent 2" w:semiHidden="0" w:uiPriority="68" w:unhideWhenUsed="0"/>
+    <w:lsdException w:name="Medium Grid 3 Accent 2" w:semiHidden="0" w:uiPriority="69" w:unhideWhenUsed="0"/>
+    <w:lsdException w:name="Dark List Accent 2" w:semiHidden="0" w:uiPriority="70" w:unhideWhenUsed="0"/>
+    <w:lsdException w:name="Colorful Shading Accent 2" w:semiHidden="0" w:uiPriority="71" w:unhideWhenUsed="0"/>
+    <w:lsdException w:name="Colorful List Accent 2" w:semiHidden="0" w:uiPriority="72" w:unhideWhenUsed="0"/>
+    <w:lsdException w:name="Colorful Grid Accent 2" w:semiHidden="0" w:uiPriority="73" w:unhideWhenUsed="0"/>
+    <w:lsdException w:name="Light Shading Accent 3" w:semiHidden="0" w:uiPriority="60" w:unhideWhenUsed="0"/>
+    <w:lsdException w:name="Light List Accent 3" w:semiHidden="0" w:uiPriority="61" w:unhideWhenUsed="0"/>
+    <w:lsdException w:name="Light Grid Accent 3" w:semiHidden="0" w:uiPriority="62" w:unhideWhenUsed="0"/>
+    <w:lsdException w:name="Medium Shading 1 Accent 3" w:semiHidden="0" w:uiPriority="63" w:unhideWhenUsed="0"/>
+    <w:lsdException w:name="Medium Shading 2 Accent 3" w:semiHidden="0" w:uiPriority="64" w:unhideWhenUsed="0"/>
+    <w:lsdException w:name="Medium List 1 Accent 3" w:semiHidden="0" w:uiPriority="65" w:unhideWhenUsed="0"/>
+    <w:lsdException w:name="Medium List 2 Accent 3" w:semiHidden="0" w:uiPriority="66" w:unhideWhenUsed="0"/>
+    <w:lsdException w:name="Medium Grid 1 Accent 3" w:semiHidden="0" w:uiPriority="67" w:unhideWhenUsed="0"/>
+    <w:lsdException w:name="Medium Grid 2 Accent 3" w:semiHidden="0" w:uiPriority="68" w:unhideWhenUsed="0"/>
+    <w:lsdException w:name="Medium Grid 3 Accent 3" w:semiHidden="0" w:uiPriority="69" w:unhideWhenUsed="0"/>
+    <w:lsdException w:name="Dark List Accent 3" w:semiHidden="0" w:uiPriority="70" w:unhideWhenUsed="0"/>
+    <w:lsdException w:name="Colorful Shading Accent 3" w:semiHidden="0" w:uiPriority="71" w:unhideWhenUsed="0"/>
+    <w:lsdException w:name="Colorful List Accent 3" w:semiHidden="0" w:uiPriority="72" w:unhideWhenUsed="0"/>
+    <w:lsdException w:name="Colorful Grid Accent 3" w:semiHidden="0" w:uiPriority="73" w:unhideWhenUsed="0"/>
+    <w:lsdException w:name="Light Shading Accent 4" w:semiHidden="0" w:uiPriority="60" w:unhideWhenUsed="0"/>
+    <w:lsdException w:name="Light List Accent 4" w:semiHidden="0" w:uiPriority="61" w:unhideWhenUsed="0"/>
+    <w:lsdException w:name="Light Grid Accent 4" w:semiHidden="0" w:uiPriority="62" w:unhideWhenUsed="0"/>
+    <w:lsdException w:name="Medium Shading 1 Accent 4" w:semiHidden="0" w:uiPriority="63" w:unhideWhenUsed="0"/>
+    <w:lsdException w:name="Medium Shading 2 Accent 4" w:semiHidden="0" w:uiPriority="64" w:unhideWhenUsed="0"/>
+    <w:lsdException w:name="Medium List 1 Accent 4" w:semiHidden="0" w:uiPriority="65" w:unhideWhenUsed="0"/>
+    <w:lsdException w:name="Medium List 2 Accent 4" w:semiHidden="0" w:uiPriority="66" w:unhideWhenUsed="0"/>
+    <w:lsdException w:name="Medium Grid 1 Accent 4" w:semiHidden="0" w:uiPriority="67" w:unhideWhenUsed="0"/>
+    <w:lsdException w:name="Medium Grid 2 Accent 4" w:semiHidden="0" w:uiPriority="68" w:unhideWhenUsed="0"/>
+    <w:lsdException w:name="Medium Grid 3 Accent 4" w:semiHidden="0" w:uiPriority="69" w:unhideWhenUsed="0"/>
+    <w:lsdException w:name="Dark List Accent 4" w:semiHidden="0" w:uiPriority="70" w:unhideWhenUsed="0"/>
+    <w:lsdException w:name="Colorful Shading Accent 4" w:semiHidden="0" w:uiPriority="71" w:unhideWhenUsed="0"/>
+    <w:lsdException w:name="Colorful List Accent 4" w:semiHidden="0" w:uiPriority="72" w:unhideWhenUsed="0"/>
+    <w:lsdException w:name="Colorful Grid Accent 4" w:semiHidden="0" w:uiPriority="73" w:unhideWhenUsed="0"/>
+    <w:lsdException w:name="Light Shading Accent 5" w:semiHidden="0" w:uiPriority="60" w:unhideWhenUsed="0"/>
+    <w:lsdException w:name="Light List Accent 5" w:semiHidden="0" w:uiPriority="61" w:unhideWhenUsed="0"/>
+    <w:lsdException w:name="Light Grid Accent 5" w:semiHidden="0" w:uiPriority="62" w:unhideWhenUsed="0"/>
+    <w:lsdException w:name="Medium Shading 1 Accent 5" w:semiHidden="0" w:uiPriority="63" w:unhideWhenUsed="0"/>
+    <w:lsdException w:name="Medium Shading 2 Accent 5" w:semiHidden="0" w:uiPriority="64" w:unhideWhenUsed="0"/>
+    <w:lsdException w:name="Medium List 1 Accent 5" w:semiHidden="0" w:uiPriority="65" w:unhideWhenUsed="0"/>
+    <w:lsdException w:name="Medium List 2 Accent 5" w:semiHidden="0" w:uiPriority="66" w:unhideWhenUsed="0"/>
+    <w:lsdException w:name="Medium Grid 1 Accent 5" w:semiHidden="0" w:uiPriority="67" w:unhideWhenUsed="0"/>
+    <w:lsdException w:name="Medium Grid 2 Accent 5" w:semiHidden="0" w:uiPriority="68" w:unhideWhenUsed="0"/>
+    <w:lsdException w:name="Medium Grid 3 Accent 5" w:semiHidden="0" w:uiPriority="69" w:unhideWhenUsed="0"/>
+    <w:lsdException w:name="Dark List Accent 5" w:semiHidden="0" w:uiPriority="70" w:unhideWhenUsed="0"/>
+    <w:lsdException w:name="Colorful Shading Accent 5" w:semiHidden="0" w:uiPriority="71" w:unhideWhenUsed="0"/>
+    <w:lsdException w:name="Colorful List Accent 5" w:semiHidden="0" w:uiPriority="72" w:unhideWhenUsed="0"/>
+    <w:lsdException w:name="Colorful Grid Accent 5" w:semiHidden="0" w:uiPriority="73" w:unhideWhenUsed="0"/>
+    <w:lsdException w:name="Light Shading Accent 6" w:semiHidden="0" w:uiPriority="60" w:unhideWhenUsed="0"/>
+    <w:lsdException w:name="Light List Accent 6" w:semiHidden="0" w:uiPriority="61" w:unhideWhenUsed="0"/>
+    <w:lsdException w:name="Light Grid Accent 6" w:semiHidden="0" w:uiPriority="62" w:unhideWhenUsed="0"/>
+    <w:lsdException w:name="Medium Shading 1 Accent 6" w:semiHidden="0" w:uiPriority="63" w:unhideWhenUsed="0"/>
+    <w:lsdException w:name="Medium Shading 2 Accent 6" w:semiHidden="0" w:uiPriority="64" w:unhideWhenUsed="0"/>
+    <w:lsdException w:name="Medium List 1 Accent 6" w:semiHidden="0" w:uiPriority="65" w:unhideWhenUsed="0"/>
+    <w:lsdException w:name="Medium List 2 Accent 6" w:semiHidden="0" w:uiPriority="66" w:unhideWhenUsed="0"/>
+    <w:lsdException w:name="Medium Grid 1 Accent 6" w:semiHidden="0" w:uiPriority="67" w:unhideWhenUsed="0"/>
+    <w:lsdException w:name="Medium Grid 2 Accent 6" w:semiHidden="0" w:uiPriority="68" w:unhideWhenUsed="0"/>
+    <w:lsdException w:name="Medium Grid 3 Accent 6" w:semiHidden="0" w:uiPriority="69" w:unhideWhenUsed="0"/>
+    <w:lsdException w:name="Dark List Accent 6" w:semiHidden="0" w:uiPriority="70" w:unhideWhenUsed="0"/>
+    <w:lsdException w:name="Colorful Shading Accent 6" w:semiHidden="0" w:uiPriority="71" w:unhideWhenUsed="0"/>
+    <w:lsdException w:name="Colorful List Accent 6" w:semiHidden="0" w:uiPriority="72" w:unhideWhenUsed="0"/>
+    <w:lsdException w:name="Colorful Grid Accent 6" w:semiHidden="0" w:uiPriority="73" w:unhideWhenUsed="0"/>
+    <w:lsdException w:name="Subtle Emphasis" w:semiHidden="0" w:uiPriority="19" w:unhideWhenUsed="0" w:qFormat="1"/>
+    <w:lsdException w:name="Intense Emphasis" w:semiHidden="0" w:uiPriority="21" w:unhideWhenUsed="0" w:qFormat="1"/>
+    <w:lsdException w:name="Subtle Reference" w:semiHidden="0" w:uiPriority="31" w:unhideWhenUsed="0" w:qFormat="1"/>
+    <w:lsdException w:name="Intense Reference" w:semiHidden="0" w:uiPriority="32" w:unhideWhenUsed="0" w:qFormat="1"/>
+    <w:lsdException w:name="Book Title" w:semiHidden="0" w:uiPriority="33" w:unhideWhenUsed="0" w:qFormat="1"/>
+    <w:lsdException w:name="Bibliography" w:uiPriority="37"/>
+    <w:lsdException w:name="TOC Heading" w:uiPriority="39" w:qFormat="1"/>
   </w:latentStyles>
   <w:style w:type="paragraph" w:default="1" w:styleId="Normal">
     <w:name w:val="Normal"/>
@@ -978,7 +1180,7 @@
       <w:contextualSpacing/>
     </w:pPr>
   </w:style>
-  <w:style w:type="character" w:styleId="Accentuationintense">
+  <w:style w:type="character" w:styleId="Emphaseintense">
     <w:name w:val="Intense Emphasis"/>
     <w:basedOn w:val="Policepardfaut"/>
     <w:uiPriority w:val="21"/>
@@ -1038,6 +1240,226 @@
       <w:color w:val="0F4761" w:themeColor="accent1" w:themeShade="BF"/>
       <w:spacing w:val="5"/>
     </w:rPr>
+  </w:style>
+  <w:style w:type="paragraph" w:styleId="Textedebulles">
+    <w:name w:val="Balloon Text"/>
+    <w:basedOn w:val="Normal"/>
+    <w:link w:val="TextedebullesCar"/>
+    <w:uiPriority w:val="99"/>
+    <w:semiHidden/>
+    <w:unhideWhenUsed/>
+    <w:rsid w:val="00342466"/>
+    <w:pPr>
+      <w:spacing w:after="0" w:line="240" w:lineRule="auto"/>
+    </w:pPr>
+    <w:rPr>
+      <w:rFonts w:ascii="Tahoma" w:hAnsi="Tahoma" w:cs="Tahoma"/>
+      <w:sz w:val="16"/>
+      <w:szCs w:val="16"/>
+    </w:rPr>
+  </w:style>
+  <w:style w:type="character" w:customStyle="1" w:styleId="TextedebullesCar">
+    <w:name w:val="Texte de bulles Car"/>
+    <w:basedOn w:val="Policepardfaut"/>
+    <w:link w:val="Textedebulles"/>
+    <w:uiPriority w:val="99"/>
+    <w:semiHidden/>
+    <w:rsid w:val="00342466"/>
+    <w:rPr>
+      <w:rFonts w:ascii="Tahoma" w:hAnsi="Tahoma" w:cs="Tahoma"/>
+      <w:sz w:val="16"/>
+      <w:szCs w:val="16"/>
+    </w:rPr>
+  </w:style>
+</w:styles>
+</file>
+
+<file path=word/stylesWithEffects.xml><?xml version="1.0" encoding="utf-8"?>
+<w:styles xmlns:wpc="http://schemas.microsoft.com/office/word/2010/wordprocessingCanvas" xmlns:mc="http://schemas.openxmlformats.org/markup-compatibility/2006" xmlns:o="urn:schemas-microsoft-com:office:office" xmlns:r="http://schemas.openxmlformats.org/officeDocument/2006/relationships" xmlns:m="http://schemas.openxmlformats.org/officeDocument/2006/math" xmlns:v="urn:schemas-microsoft-com:vml" xmlns:wp14="http://schemas.microsoft.com/office/word/2010/wordprocessingDrawing" xmlns:wp="http://schemas.openxmlformats.org/drawingml/2006/wordprocessingDrawing" xmlns:w10="urn:schemas-microsoft-com:office:word" xmlns:w="http://schemas.openxmlformats.org/wordprocessingml/2006/main" xmlns:w14="http://schemas.microsoft.com/office/word/2010/wordml" xmlns:wpg="http://schemas.microsoft.com/office/word/2010/wordprocessingGroup" xmlns:wpi="http://schemas.microsoft.com/office/word/2010/wordprocessingInk" xmlns:wne="http://schemas.microsoft.com/office/word/2006/wordml" xmlns:wps="http://schemas.microsoft.com/office/word/2010/wordprocessingShape" mc:Ignorable="w14 wp14">
+  <w:docDefaults>
+    <w:rPrDefault>
+      <w:rPr>
+        <w:rFonts w:asciiTheme="minorHAnsi" w:eastAsiaTheme="minorEastAsia" w:hAnsiTheme="minorHAnsi" w:cstheme="minorBidi"/>
+        <w:sz w:val="22"/>
+        <w:szCs w:val="22"/>
+        <w:lang w:val="fr-FR" w:eastAsia="fr-FR" w:bidi="ar-SA"/>
+      </w:rPr>
+    </w:rPrDefault>
+    <w:pPrDefault>
+      <w:pPr>
+        <w:spacing w:after="200" w:line="276" w:lineRule="auto"/>
+      </w:pPr>
+    </w:pPrDefault>
+  </w:docDefaults>
+  <w:latentStyles w:defLockedState="0" w:defUIPriority="99" w:defSemiHidden="1" w:defUnhideWhenUsed="1" w:defQFormat="0" w:count="267">
+    <w:lsdException w:name="Normal" w:semiHidden="0" w:uiPriority="0" w:unhideWhenUsed="0" w:qFormat="1"/>
+    <w:lsdException w:name="heading 1" w:semiHidden="0" w:uiPriority="9" w:unhideWhenUsed="0" w:qFormat="1"/>
+    <w:lsdException w:name="heading 2" w:uiPriority="9" w:qFormat="1"/>
+    <w:lsdException w:name="heading 3" w:uiPriority="9" w:qFormat="1"/>
+    <w:lsdException w:name="heading 4" w:uiPriority="9" w:qFormat="1"/>
+    <w:lsdException w:name="heading 5" w:uiPriority="9" w:qFormat="1"/>
+    <w:lsdException w:name="heading 6" w:uiPriority="9" w:qFormat="1"/>
+    <w:lsdException w:name="heading 7" w:uiPriority="9" w:qFormat="1"/>
+    <w:lsdException w:name="heading 8" w:uiPriority="9" w:qFormat="1"/>
+    <w:lsdException w:name="heading 9" w:uiPriority="9" w:qFormat="1"/>
+    <w:lsdException w:name="toc 1" w:uiPriority="39"/>
+    <w:lsdException w:name="toc 2" w:uiPriority="39"/>
+    <w:lsdException w:name="toc 3" w:uiPriority="39"/>
+    <w:lsdException w:name="toc 4" w:uiPriority="39"/>
+    <w:lsdException w:name="toc 5" w:uiPriority="39"/>
+    <w:lsdException w:name="toc 6" w:uiPriority="39"/>
+    <w:lsdException w:name="toc 7" w:uiPriority="39"/>
+    <w:lsdException w:name="toc 8" w:uiPriority="39"/>
+    <w:lsdException w:name="toc 9" w:uiPriority="39"/>
+    <w:lsdException w:name="caption" w:uiPriority="35" w:qFormat="1"/>
+    <w:lsdException w:name="Title" w:semiHidden="0" w:uiPriority="10" w:unhideWhenUsed="0" w:qFormat="1"/>
+    <w:lsdException w:name="Default Paragraph Font" w:uiPriority="1"/>
+    <w:lsdException w:name="Subtitle" w:semiHidden="0" w:uiPriority="11" w:unhideWhenUsed="0" w:qFormat="1"/>
+    <w:lsdException w:name="Strong" w:semiHidden="0" w:uiPriority="22" w:unhideWhenUsed="0" w:qFormat="1"/>
+    <w:lsdException w:name="Emphasis" w:semiHidden="0" w:uiPriority="20" w:unhideWhenUsed="0" w:qFormat="1"/>
+    <w:lsdException w:name="Table Grid" w:semiHidden="0" w:uiPriority="59" w:unhideWhenUsed="0"/>
+    <w:lsdException w:name="Placeholder Text" w:unhideWhenUsed="0"/>
+    <w:lsdException w:name="No Spacing" w:semiHidden="0" w:uiPriority="1" w:unhideWhenUsed="0" w:qFormat="1"/>
+    <w:lsdException w:name="Light Shading" w:semiHidden="0" w:uiPriority="60" w:unhideWhenUsed="0"/>
+    <w:lsdException w:name="Light List" w:semiHidden="0" w:uiPriority="61" w:unhideWhenUsed="0"/>
+    <w:lsdException w:name="Light Grid" w:semiHidden="0" w:uiPriority="62" w:unhideWhenUsed="0"/>
+    <w:lsdException w:name="Medium Shading 1" w:semiHidden="0" w:uiPriority="63" w:unhideWhenUsed="0"/>
+    <w:lsdException w:name="Medium Shading 2" w:semiHidden="0" w:uiPriority="64" w:unhideWhenUsed="0"/>
+    <w:lsdException w:name="Medium List 1" w:semiHidden="0" w:uiPriority="65" w:unhideWhenUsed="0"/>
+    <w:lsdException w:name="Medium List 2" w:semiHidden="0" w:uiPriority="66" w:unhideWhenUsed="0"/>
+    <w:lsdException w:name="Medium Grid 1" w:semiHidden="0" w:uiPriority="67" w:unhideWhenUsed="0"/>
+    <w:lsdException w:name="Medium Grid 2" w:semiHidden="0" w:uiPriority="68" w:unhideWhenUsed="0"/>
+    <w:lsdException w:name="Medium Grid 3" w:semiHidden="0" w:uiPriority="69" w:unhideWhenUsed="0"/>
+    <w:lsdException w:name="Dark List" w:semiHidden="0" w:uiPriority="70" w:unhideWhenUsed="0"/>
+    <w:lsdException w:name="Colorful Shading" w:semiHidden="0" w:uiPriority="71" w:unhideWhenUsed="0"/>
+    <w:lsdException w:name="Colorful List" w:semiHidden="0" w:uiPriority="72" w:unhideWhenUsed="0"/>
+    <w:lsdException w:name="Colorful Grid" w:semiHidden="0" w:uiPriority="73" w:unhideWhenUsed="0"/>
+    <w:lsdException w:name="Light Shading Accent 1" w:semiHidden="0" w:uiPriority="60" w:unhideWhenUsed="0"/>
+    <w:lsdException w:name="Light List Accent 1" w:semiHidden="0" w:uiPriority="61" w:unhideWhenUsed="0"/>
+    <w:lsdException w:name="Light Grid Accent 1" w:semiHidden="0" w:uiPriority="62" w:unhideWhenUsed="0"/>
+    <w:lsdException w:name="Medium Shading 1 Accent 1" w:semiHidden="0" w:uiPriority="63" w:unhideWhenUsed="0"/>
+    <w:lsdException w:name="Medium Shading 2 Accent 1" w:semiHidden="0" w:uiPriority="64" w:unhideWhenUsed="0"/>
+    <w:lsdException w:name="Medium List 1 Accent 1" w:semiHidden="0" w:uiPriority="65" w:unhideWhenUsed="0"/>
+    <w:lsdException w:name="Revision" w:unhideWhenUsed="0"/>
+    <w:lsdException w:name="List Paragraph" w:semiHidden="0" w:uiPriority="34" w:unhideWhenUsed="0" w:qFormat="1"/>
+    <w:lsdException w:name="Quote" w:semiHidden="0" w:uiPriority="29" w:unhideWhenUsed="0" w:qFormat="1"/>
+    <w:lsdException w:name="Intense Quote" w:semiHidden="0" w:uiPriority="30" w:unhideWhenUsed="0" w:qFormat="1"/>
+    <w:lsdException w:name="Medium List 2 Accent 1" w:semiHidden="0" w:uiPriority="66" w:unhideWhenUsed="0"/>
+    <w:lsdException w:name="Medium Grid 1 Accent 1" w:semiHidden="0" w:uiPriority="67" w:unhideWhenUsed="0"/>
+    <w:lsdException w:name="Medium Grid 2 Accent 1" w:semiHidden="0" w:uiPriority="68" w:unhideWhenUsed="0"/>
+    <w:lsdException w:name="Medium Grid 3 Accent 1" w:semiHidden="0" w:uiPriority="69" w:unhideWhenUsed="0"/>
+    <w:lsdException w:name="Dark List Accent 1" w:semiHidden="0" w:uiPriority="70" w:unhideWhenUsed="0"/>
+    <w:lsdException w:name="Colorful Shading Accent 1" w:semiHidden="0" w:uiPriority="71" w:unhideWhenUsed="0"/>
+    <w:lsdException w:name="Colorful List Accent 1" w:semiHidden="0" w:uiPriority="72" w:unhideWhenUsed="0"/>
+    <w:lsdException w:name="Colorful Grid Accent 1" w:semiHidden="0" w:uiPriority="73" w:unhideWhenUsed="0"/>
+    <w:lsdException w:name="Light Shading Accent 2" w:semiHidden="0" w:uiPriority="60" w:unhideWhenUsed="0"/>
+    <w:lsdException w:name="Light List Accent 2" w:semiHidden="0" w:uiPriority="61" w:unhideWhenUsed="0"/>
+    <w:lsdException w:name="Light Grid Accent 2" w:semiHidden="0" w:uiPriority="62" w:unhideWhenUsed="0"/>
+    <w:lsdException w:name="Medium Shading 1 Accent 2" w:semiHidden="0" w:uiPriority="63" w:unhideWhenUsed="0"/>
+    <w:lsdException w:name="Medium Shading 2 Accent 2" w:semiHidden="0" w:uiPriority="64" w:unhideWhenUsed="0"/>
+    <w:lsdException w:name="Medium List 1 Accent 2" w:semiHidden="0" w:uiPriority="65" w:unhideWhenUsed="0"/>
+    <w:lsdException w:name="Medium List 2 Accent 2" w:semiHidden="0" w:uiPriority="66" w:unhideWhenUsed="0"/>
+    <w:lsdException w:name="Medium Grid 1 Accent 2" w:semiHidden="0" w:uiPriority="67" w:unhideWhenUsed="0"/>
+    <w:lsdException w:name="Medium Grid 2 Accent 2" w:semiHidden="0" w:uiPriority="68" w:unhideWhenUsed="0"/>
+    <w:lsdException w:name="Medium Grid 3 Accent 2" w:semiHidden="0" w:uiPriority="69" w:unhideWhenUsed="0"/>
+    <w:lsdException w:name="Dark List Accent 2" w:semiHidden="0" w:uiPriority="70" w:unhideWhenUsed="0"/>
+    <w:lsdException w:name="Colorful Shading Accent 2" w:semiHidden="0" w:uiPriority="71" w:unhideWhenUsed="0"/>
+    <w:lsdException w:name="Colorful List Accent 2" w:semiHidden="0" w:uiPriority="72" w:unhideWhenUsed="0"/>
+    <w:lsdException w:name="Colorful Grid Accent 2" w:semiHidden="0" w:uiPriority="73" w:unhideWhenUsed="0"/>
+    <w:lsdException w:name="Light Shading Accent 3" w:semiHidden="0" w:uiPriority="60" w:unhideWhenUsed="0"/>
+    <w:lsdException w:name="Light List Accent 3" w:semiHidden="0" w:uiPriority="61" w:unhideWhenUsed="0"/>
+    <w:lsdException w:name="Light Grid Accent 3" w:semiHidden="0" w:uiPriority="62" w:unhideWhenUsed="0"/>
+    <w:lsdException w:name="Medium Shading 1 Accent 3" w:semiHidden="0" w:uiPriority="63" w:unhideWhenUsed="0"/>
+    <w:lsdException w:name="Medium Shading 2 Accent 3" w:semiHidden="0" w:uiPriority="64" w:unhideWhenUsed="0"/>
+    <w:lsdException w:name="Medium List 1 Accent 3" w:semiHidden="0" w:uiPriority="65" w:unhideWhenUsed="0"/>
+    <w:lsdException w:name="Medium List 2 Accent 3" w:semiHidden="0" w:uiPriority="66" w:unhideWhenUsed="0"/>
+    <w:lsdException w:name="Medium Grid 1 Accent 3" w:semiHidden="0" w:uiPriority="67" w:unhideWhenUsed="0"/>
+    <w:lsdException w:name="Medium Grid 2 Accent 3" w:semiHidden="0" w:uiPriority="68" w:unhideWhenUsed="0"/>
+    <w:lsdException w:name="Medium Grid 3 Accent 3" w:semiHidden="0" w:uiPriority="69" w:unhideWhenUsed="0"/>
+    <w:lsdException w:name="Dark List Accent 3" w:semiHidden="0" w:uiPriority="70" w:unhideWhenUsed="0"/>
+    <w:lsdException w:name="Colorful Shading Accent 3" w:semiHidden="0" w:uiPriority="71" w:unhideWhenUsed="0"/>
+    <w:lsdException w:name="Colorful List Accent 3" w:semiHidden="0" w:uiPriority="72" w:unhideWhenUsed="0"/>
+    <w:lsdException w:name="Colorful Grid Accent 3" w:semiHidden="0" w:uiPriority="73" w:unhideWhenUsed="0"/>
+    <w:lsdException w:name="Light Shading Accent 4" w:semiHidden="0" w:uiPriority="60" w:unhideWhenUsed="0"/>
+    <w:lsdException w:name="Light List Accent 4" w:semiHidden="0" w:uiPriority="61" w:unhideWhenUsed="0"/>
+    <w:lsdException w:name="Light Grid Accent 4" w:semiHidden="0" w:uiPriority="62" w:unhideWhenUsed="0"/>
+    <w:lsdException w:name="Medium Shading 1 Accent 4" w:semiHidden="0" w:uiPriority="63" w:unhideWhenUsed="0"/>
+    <w:lsdException w:name="Medium Shading 2 Accent 4" w:semiHidden="0" w:uiPriority="64" w:unhideWhenUsed="0"/>
+    <w:lsdException w:name="Medium List 1 Accent 4" w:semiHidden="0" w:uiPriority="65" w:unhideWhenUsed="0"/>
+    <w:lsdException w:name="Medium List 2 Accent 4" w:semiHidden="0" w:uiPriority="66" w:unhideWhenUsed="0"/>
+    <w:lsdException w:name="Medium Grid 1 Accent 4" w:semiHidden="0" w:uiPriority="67" w:unhideWhenUsed="0"/>
+    <w:lsdException w:name="Medium Grid 2 Accent 4" w:semiHidden="0" w:uiPriority="68" w:unhideWhenUsed="0"/>
+    <w:lsdException w:name="Medium Grid 3 Accent 4" w:semiHidden="0" w:uiPriority="69" w:unhideWhenUsed="0"/>
+    <w:lsdException w:name="Dark List Accent 4" w:semiHidden="0" w:uiPriority="70" w:unhideWhenUsed="0"/>
+    <w:lsdException w:name="Colorful Shading Accent 4" w:semiHidden="0" w:uiPriority="71" w:unhideWhenUsed="0"/>
+    <w:lsdException w:name="Colorful List Accent 4" w:semiHidden="0" w:uiPriority="72" w:unhideWhenUsed="0"/>
+    <w:lsdException w:name="Colorful Grid Accent 4" w:semiHidden="0" w:uiPriority="73" w:unhideWhenUsed="0"/>
+    <w:lsdException w:name="Light Shading Accent 5" w:semiHidden="0" w:uiPriority="60" w:unhideWhenUsed="0"/>
+    <w:lsdException w:name="Light List Accent 5" w:semiHidden="0" w:uiPriority="61" w:unhideWhenUsed="0"/>
+    <w:lsdException w:name="Light Grid Accent 5" w:semiHidden="0" w:uiPriority="62" w:unhideWhenUsed="0"/>
+    <w:lsdException w:name="Medium Shading 1 Accent 5" w:semiHidden="0" w:uiPriority="63" w:unhideWhenUsed="0"/>
+    <w:lsdException w:name="Medium Shading 2 Accent 5" w:semiHidden="0" w:uiPriority="64" w:unhideWhenUsed="0"/>
+    <w:lsdException w:name="Medium List 1 Accent 5" w:semiHidden="0" w:uiPriority="65" w:unhideWhenUsed="0"/>
+    <w:lsdException w:name="Medium List 2 Accent 5" w:semiHidden="0" w:uiPriority="66" w:unhideWhenUsed="0"/>
+    <w:lsdException w:name="Medium Grid 1 Accent 5" w:semiHidden="0" w:uiPriority="67" w:unhideWhenUsed="0"/>
+    <w:lsdException w:name="Medium Grid 2 Accent 5" w:semiHidden="0" w:uiPriority="68" w:unhideWhenUsed="0"/>
+    <w:lsdException w:name="Medium Grid 3 Accent 5" w:semiHidden="0" w:uiPriority="69" w:unhideWhenUsed="0"/>
+    <w:lsdException w:name="Dark List Accent 5" w:semiHidden="0" w:uiPriority="70" w:unhideWhenUsed="0"/>
+    <w:lsdException w:name="Colorful Shading Accent 5" w:semiHidden="0" w:uiPriority="71" w:unhideWhenUsed="0"/>
+    <w:lsdException w:name="Colorful List Accent 5" w:semiHidden="0" w:uiPriority="72" w:unhideWhenUsed="0"/>
+    <w:lsdException w:name="Colorful Grid Accent 5" w:semiHidden="0" w:uiPriority="73" w:unhideWhenUsed="0"/>
+    <w:lsdException w:name="Light Shading Accent 6" w:semiHidden="0" w:uiPriority="60" w:unhideWhenUsed="0"/>
+    <w:lsdException w:name="Light List Accent 6" w:semiHidden="0" w:uiPriority="61" w:unhideWhenUsed="0"/>
+    <w:lsdException w:name="Light Grid Accent 6" w:semiHidden="0" w:uiPriority="62" w:unhideWhenUsed="0"/>
+    <w:lsdException w:name="Medium Shading 1 Accent 6" w:semiHidden="0" w:uiPriority="63" w:unhideWhenUsed="0"/>
+    <w:lsdException w:name="Medium Shading 2 Accent 6" w:semiHidden="0" w:uiPriority="64" w:unhideWhenUsed="0"/>
+    <w:lsdException w:name="Medium List 1 Accent 6" w:semiHidden="0" w:uiPriority="65" w:unhideWhenUsed="0"/>
+    <w:lsdException w:name="Medium List 2 Accent 6" w:semiHidden="0" w:uiPriority="66" w:unhideWhenUsed="0"/>
+    <w:lsdException w:name="Medium Grid 1 Accent 6" w:semiHidden="0" w:uiPriority="67" w:unhideWhenUsed="0"/>
+    <w:lsdException w:name="Medium Grid 2 Accent 6" w:semiHidden="0" w:uiPriority="68" w:unhideWhenUsed="0"/>
+    <w:lsdException w:name="Medium Grid 3 Accent 6" w:semiHidden="0" w:uiPriority="69" w:unhideWhenUsed="0"/>
+    <w:lsdException w:name="Dark List Accent 6" w:semiHidden="0" w:uiPriority="70" w:unhideWhenUsed="0"/>
+    <w:lsdException w:name="Colorful Shading Accent 6" w:semiHidden="0" w:uiPriority="71" w:unhideWhenUsed="0"/>
+    <w:lsdException w:name="Colorful List Accent 6" w:semiHidden="0" w:uiPriority="72" w:unhideWhenUsed="0"/>
+    <w:lsdException w:name="Colorful Grid Accent 6" w:semiHidden="0" w:uiPriority="73" w:unhideWhenUsed="0"/>
+    <w:lsdException w:name="Subtle Emphasis" w:semiHidden="0" w:uiPriority="19" w:unhideWhenUsed="0" w:qFormat="1"/>
+    <w:lsdException w:name="Intense Emphasis" w:semiHidden="0" w:uiPriority="21" w:unhideWhenUsed="0" w:qFormat="1"/>
+    <w:lsdException w:name="Subtle Reference" w:semiHidden="0" w:uiPriority="31" w:unhideWhenUsed="0" w:qFormat="1"/>
+    <w:lsdException w:name="Intense Reference" w:semiHidden="0" w:uiPriority="32" w:unhideWhenUsed="0" w:qFormat="1"/>
+    <w:lsdException w:name="Book Title" w:semiHidden="0" w:uiPriority="33" w:unhideWhenUsed="0" w:qFormat="1"/>
+    <w:lsdException w:name="Bibliography" w:uiPriority="37"/>
+    <w:lsdException w:name="TOC Heading" w:uiPriority="39" w:qFormat="1"/>
+  </w:latentStyles>
+  <w:style w:type="paragraph" w:default="1" w:styleId="Normal">
+    <w:name w:val="Normal"/>
+    <w:qFormat/>
+  </w:style>
+  <w:style w:type="character" w:default="1" w:styleId="Policepardfaut">
+    <w:name w:val="Default Paragraph Font"/>
+    <w:uiPriority w:val="1"/>
+    <w:semiHidden/>
+    <w:unhideWhenUsed/>
+  </w:style>
+  <w:style w:type="table" w:default="1" w:styleId="TableauNormal">
+    <w:name w:val="Normal Table"/>
+    <w:uiPriority w:val="99"/>
+    <w:semiHidden/>
+    <w:unhideWhenUsed/>
+    <w:tblPr>
+      <w:tblInd w:w="0" w:type="dxa"/>
+      <w:tblCellMar>
+        <w:top w:w="0" w:type="dxa"/>
+        <w:left w:w="108" w:type="dxa"/>
+        <w:bottom w:w="0" w:type="dxa"/>
+        <w:right w:w="108" w:type="dxa"/>
+      </w:tblCellMar>
+    </w:tblPr>
+  </w:style>
+  <w:style w:type="numbering" w:default="1" w:styleId="Aucuneliste">
+    <w:name w:val="No List"/>
+    <w:uiPriority w:val="99"/>
+    <w:semiHidden/>
+    <w:unhideWhenUsed/>
   </w:style>
 </w:styles>
 </file>
@@ -1331,7 +1753,7 @@
   <a:extraClrSchemeLst/>
   <a:extLst>
     <a:ext uri="{05A4C25C-085E-4340-85A3-A5531E510DB2}">
-      <thm15:themeFamily xmlns:thm15="http://schemas.microsoft.com/office/thememl/2012/main" name="Office Theme 2013 - 2022" id="{62F939B6-93AF-4DB8-9C6B-D6C7DFDC589F}" vid="{4A3C46E8-61CC-4603-A589-7422A47A8E4A}"/>
+      <thm15:themeFamily xmlns:thm15="http://schemas.microsoft.com/office/thememl/2012/main" xmlns="" name="Office Theme 2013 - 2022" id="{62F939B6-93AF-4DB8-9C6B-D6C7DFDC589F}" vid="{4A3C46E8-61CC-4603-A589-7422A47A8E4A}"/>
     </a:ext>
   </a:extLst>
 </a:theme>
